--- a/1.Linux开发工具/gcc.docx
+++ b/1.Linux开发工具/gcc.docx
@@ -3,11 +3,6 @@
 <w:document xmlns:wpc="http://schemas.microsoft.com/office/word/2010/wordprocessingCanvas" xmlns:cx="http://schemas.microsoft.com/office/drawing/2014/chartex" xmlns:cx1="http://schemas.microsoft.com/office/drawing/2015/9/8/chartex" xmlns:cx2="http://schemas.microsoft.com/office/drawing/2015/10/21/chartex" xmlns:cx3="http://schemas.microsoft.com/office/drawing/2016/5/9/chartex" xmlns:cx4="http://schemas.microsoft.com/office/drawing/2016/5/10/chartex" xmlns:cx5="http://schemas.microsoft.com/office/drawing/2016/5/11/chartex" xmlns:cx6="http://schemas.microsoft.com/office/drawing/2016/5/12/chartex" xmlns:cx7="http://schemas.microsoft.com/office/drawing/2016/5/13/chartex" xmlns:cx8="http://schemas.microsoft.com/office/drawing/2016/5/14/chartex" xmlns:mc="http://schemas.openxmlformats.org/markup-compatibility/2006" xmlns:aink="http://schemas.microsoft.com/office/drawing/2016/ink" xmlns:am3d="http://schemas.microsoft.com/office/drawing/2017/model3d" xmlns:o="urn:schemas-microsoft-com:office:office" xmlns:r="http://schemas.openxmlformats.org/officeDocument/2006/relationships" xmlns:m="http://schemas.openxmlformats.org/officeDocument/2006/math" xmlns:v="urn:schemas-microsoft-com:vml" xmlns:wp14="http://schemas.microsoft.com/office/word/2010/wordprocessingDrawing" xmlns:wp="http://schemas.openxmlformats.org/drawingml/2006/wordprocessingDrawing" xmlns:w10="urn:schemas-microsoft-com:office:word" xmlns:w="http://schemas.openxmlformats.org/wordprocessingml/2006/main" xmlns:w14="http://schemas.microsoft.com/office/word/2010/wordml" xmlns:w15="http://schemas.microsoft.com/office/word/2012/wordml" xmlns:w16cid="http://schemas.microsoft.com/office/word/2016/wordml/cid" xmlns:w16se="http://schemas.microsoft.com/office/word/2015/wordml/symex" xmlns:wpg="http://schemas.microsoft.com/office/word/2010/wordprocessingGroup" xmlns:wpi="http://schemas.microsoft.com/office/word/2010/wordprocessingInk" xmlns:wne="http://schemas.microsoft.com/office/word/2006/wordml" xmlns:wps="http://schemas.microsoft.com/office/word/2010/wordprocessingShape" mc:Ignorable="w14 w15 w16se w16cid wp14">
   <w:body>
     <w:p>
-      <w:pPr>
-        <w:rPr>
-          <w:rFonts w:hint="eastAsia"/>
-        </w:rPr>
-      </w:pPr>
       <w:proofErr w:type="gramStart"/>
       <w:r>
         <w:rPr>
@@ -240,9 +235,6 @@
     <w:p>
       <w:pPr>
         <w:ind w:firstLine="564"/>
-        <w:rPr>
-          <w:rFonts w:hint="eastAsia"/>
-        </w:rPr>
       </w:pPr>
       <w:r>
         <w:rPr>
@@ -257,242 +249,5399 @@
         <w:rPr>
           <w:rFonts w:hint="eastAsia"/>
         </w:rPr>
-        <w:t>告诉编译器产生汇编语</w:t>
+        <w:t>告诉编译器产生汇编语言文件后停止编译，产生的汇编语言文件扩展名为</w:t>
+      </w:r>
+      <w:r>
+        <w:rPr>
+          <w:rFonts w:hint="eastAsia"/>
+        </w:rPr>
+        <w:t>.s</w:t>
+      </w:r>
+    </w:p>
+    <w:p>
+      <w:pPr>
+        <w:ind w:firstLine="564"/>
+      </w:pPr>
+      <w:r>
+        <w:t>-Wa</w:t>
+      </w:r>
+      <w:r>
+        <w:rPr>
+          <w:rFonts w:hint="eastAsia"/>
+        </w:rPr>
+        <w:t>ll</w:t>
+      </w:r>
+      <w:r>
+        <w:t xml:space="preserve">         </w:t>
+      </w:r>
+      <w:r>
+        <w:rPr>
+          <w:rFonts w:hint="eastAsia"/>
+        </w:rPr>
+        <w:t>使</w:t>
+      </w:r>
+      <w:proofErr w:type="spellStart"/>
+      <w:r>
+        <w:rPr>
+          <w:rFonts w:hint="eastAsia"/>
+        </w:rPr>
+        <w:t>g</w:t>
+      </w:r>
+      <w:r>
+        <w:t>cc</w:t>
+      </w:r>
+      <w:proofErr w:type="spellEnd"/>
+      <w:r>
+        <w:rPr>
+          <w:rFonts w:hint="eastAsia"/>
+        </w:rPr>
+        <w:t>对源文件的代码有问题的地方发出警告</w:t>
+      </w:r>
+    </w:p>
+    <w:p>
+      <w:pPr>
+        <w:ind w:firstLine="564"/>
+      </w:pPr>
+      <w:r>
+        <w:rPr>
+          <w:rFonts w:hint="eastAsia"/>
+        </w:rPr>
+        <w:t>-</w:t>
+      </w:r>
+      <w:proofErr w:type="spellStart"/>
+      <w:r>
+        <w:t>I</w:t>
+      </w:r>
+      <w:r>
+        <w:rPr>
+          <w:rFonts w:hint="eastAsia"/>
+        </w:rPr>
+        <w:t>d</w:t>
+      </w:r>
+      <w:r>
+        <w:t>ir</w:t>
+      </w:r>
+      <w:proofErr w:type="spellEnd"/>
+      <w:r>
+        <w:t xml:space="preserve">          </w:t>
+      </w:r>
+      <w:r>
+        <w:rPr>
+          <w:rFonts w:hint="eastAsia"/>
+        </w:rPr>
+        <w:t>将</w:t>
+      </w:r>
+      <w:proofErr w:type="spellStart"/>
+      <w:r>
+        <w:rPr>
+          <w:rFonts w:hint="eastAsia"/>
+        </w:rPr>
+        <w:t>dir</w:t>
+      </w:r>
+      <w:proofErr w:type="spellEnd"/>
+      <w:r>
+        <w:rPr>
+          <w:rFonts w:hint="eastAsia"/>
+        </w:rPr>
+        <w:t>目录搜索头文件的目录路径</w:t>
+      </w:r>
+    </w:p>
+    <w:p>
+      <w:pPr>
+        <w:ind w:firstLine="564"/>
+      </w:pPr>
+      <w:r>
+        <w:rPr>
+          <w:rFonts w:hint="eastAsia"/>
+        </w:rPr>
+        <w:t>-</w:t>
+      </w:r>
+      <w:proofErr w:type="spellStart"/>
+      <w:r>
+        <w:t>L</w:t>
+      </w:r>
+      <w:r>
+        <w:rPr>
+          <w:rFonts w:hint="eastAsia"/>
+        </w:rPr>
+        <w:t>dir</w:t>
+      </w:r>
+      <w:proofErr w:type="spellEnd"/>
+      <w:r>
+        <w:t xml:space="preserve">          </w:t>
+      </w:r>
+      <w:r>
+        <w:rPr>
+          <w:rFonts w:hint="eastAsia"/>
+        </w:rPr>
+        <w:t>将</w:t>
+      </w:r>
+      <w:proofErr w:type="spellStart"/>
+      <w:r>
+        <w:rPr>
+          <w:rFonts w:hint="eastAsia"/>
+        </w:rPr>
+        <w:t>dir</w:t>
+      </w:r>
+      <w:proofErr w:type="spellEnd"/>
+      <w:r>
+        <w:rPr>
+          <w:rFonts w:hint="eastAsia"/>
+        </w:rPr>
+        <w:t>目录加入搜索库的目录路径</w:t>
+      </w:r>
+    </w:p>
+    <w:p>
+      <w:pPr>
+        <w:ind w:firstLine="564"/>
+      </w:pPr>
+      <w:r>
+        <w:rPr>
+          <w:rFonts w:hint="eastAsia"/>
+        </w:rPr>
+        <w:t>-</w:t>
+      </w:r>
+      <w:proofErr w:type="spellStart"/>
+      <w:r>
+        <w:rPr>
+          <w:rFonts w:hint="eastAsia"/>
+        </w:rPr>
+        <w:t>l</w:t>
+      </w:r>
+      <w:r>
+        <w:t>lib</w:t>
+      </w:r>
+      <w:proofErr w:type="spellEnd"/>
+      <w:r>
+        <w:t xml:space="preserve">           </w:t>
+      </w:r>
+      <w:r>
+        <w:rPr>
+          <w:rFonts w:hint="eastAsia"/>
+        </w:rPr>
+        <w:t>链接</w:t>
+      </w:r>
+      <w:r>
+        <w:rPr>
+          <w:rFonts w:hint="eastAsia"/>
+        </w:rPr>
+        <w:t>lib</w:t>
+      </w:r>
+      <w:r>
+        <w:rPr>
+          <w:rFonts w:hint="eastAsia"/>
+        </w:rPr>
+        <w:t>库</w:t>
+      </w:r>
+    </w:p>
+    <w:p>
+      <w:pPr>
+        <w:ind w:firstLine="564"/>
+      </w:pPr>
+      <w:r>
+        <w:rPr>
+          <w:rFonts w:hint="eastAsia"/>
+        </w:rPr>
+        <w:t>-g</w:t>
+      </w:r>
+      <w:r>
+        <w:t xml:space="preserve">             </w:t>
+      </w:r>
+      <w:r>
+        <w:rPr>
+          <w:rFonts w:hint="eastAsia"/>
+        </w:rPr>
+        <w:t>在目标文件中嵌入调试信息，以便</w:t>
+      </w:r>
+      <w:proofErr w:type="spellStart"/>
+      <w:r>
+        <w:rPr>
+          <w:rFonts w:hint="eastAsia"/>
+        </w:rPr>
+        <w:t>g</w:t>
+      </w:r>
+      <w:r>
+        <w:t>db</w:t>
+      </w:r>
+      <w:proofErr w:type="spellEnd"/>
+      <w:r>
+        <w:rPr>
+          <w:rFonts w:hint="eastAsia"/>
+        </w:rPr>
+        <w:t>之类的调试程序调试</w:t>
+      </w:r>
+    </w:p>
+    <w:p>
+      <w:pPr>
+        <w:ind w:firstLine="564"/>
+      </w:pPr>
+      <w:r>
+        <w:rPr>
+          <w:rFonts w:hint="eastAsia"/>
+        </w:rPr>
+        <w:t>-</w:t>
+      </w:r>
+      <w:r>
+        <w:t xml:space="preserve">pedantic       </w:t>
+      </w:r>
+      <w:r>
+        <w:rPr>
+          <w:rFonts w:hint="eastAsia"/>
+        </w:rPr>
+        <w:t>对程序中不符合标准</w:t>
+      </w:r>
+      <w:r>
+        <w:rPr>
+          <w:rFonts w:hint="eastAsia"/>
+        </w:rPr>
+        <w:t>C</w:t>
+      </w:r>
+      <w:r>
+        <w:rPr>
+          <w:rFonts w:hint="eastAsia"/>
+        </w:rPr>
+        <w:t>的代码发出警告</w:t>
+      </w:r>
+    </w:p>
+    <w:p>
+      <w:pPr>
+        <w:ind w:firstLine="564"/>
+      </w:pPr>
+      <w:r>
+        <w:rPr>
+          <w:rFonts w:hint="eastAsia"/>
+        </w:rPr>
+        <w:t>-</w:t>
+      </w:r>
+      <w:proofErr w:type="spellStart"/>
+      <w:r>
+        <w:t>W</w:t>
+      </w:r>
+      <w:r>
+        <w:rPr>
+          <w:rFonts w:hint="eastAsia"/>
+        </w:rPr>
+        <w:t>error</w:t>
+      </w:r>
+      <w:proofErr w:type="spellEnd"/>
+      <w:r>
+        <w:rPr>
+          <w:rFonts w:hint="eastAsia"/>
+        </w:rPr>
+        <w:t xml:space="preserve">         </w:t>
+      </w:r>
+      <w:r>
+        <w:rPr>
+          <w:rFonts w:hint="eastAsia"/>
+        </w:rPr>
+        <w:t>将警告作为错误</w:t>
+      </w:r>
+    </w:p>
+    <w:p>
+      <w:pPr>
+        <w:ind w:firstLine="564"/>
+      </w:pPr>
+      <w:r>
+        <w:rPr>
+          <w:rFonts w:hint="eastAsia"/>
+        </w:rPr>
+        <w:t>-x</w:t>
+      </w:r>
+      <w:r>
+        <w:t xml:space="preserve">               </w:t>
+      </w:r>
+      <w:r>
+        <w:rPr>
+          <w:rFonts w:hint="eastAsia"/>
+        </w:rPr>
+        <w:t>指定源代码语言</w:t>
+      </w:r>
+    </w:p>
+    <w:p>
+      <w:pPr>
+        <w:ind w:firstLine="564"/>
+      </w:pPr>
+      <w:r>
+        <w:rPr>
+          <w:rFonts w:hint="eastAsia"/>
+        </w:rPr>
+        <w:t>-</w:t>
+      </w:r>
+      <w:r>
+        <w:t>O0</w:t>
+      </w:r>
+      <w:r>
+        <w:rPr>
+          <w:rFonts w:hint="eastAsia"/>
+        </w:rPr>
+        <w:t>/</w:t>
+      </w:r>
+      <w:r>
+        <w:t xml:space="preserve">O1/O2/O3        </w:t>
+      </w:r>
+      <w:r>
+        <w:rPr>
+          <w:rFonts w:hint="eastAsia"/>
+        </w:rPr>
+        <w:t>优化等级，缺省</w:t>
+      </w:r>
+      <w:r>
+        <w:rPr>
+          <w:rFonts w:hint="eastAsia"/>
+        </w:rPr>
+        <w:t>O1.</w:t>
+      </w:r>
+      <w:r>
+        <w:rPr>
+          <w:rFonts w:hint="eastAsia"/>
+        </w:rPr>
+        <w:t>（</w:t>
+      </w:r>
+      <w:r>
+        <w:rPr>
+          <w:rFonts w:hint="eastAsia"/>
+        </w:rPr>
+        <w:t>O0</w:t>
+      </w:r>
+      <w:r>
+        <w:rPr>
+          <w:rFonts w:hint="eastAsia"/>
+        </w:rPr>
+        <w:t>不优化）</w:t>
+      </w:r>
+    </w:p>
+    <w:p>
+      <w:pPr>
+        <w:ind w:firstLine="564"/>
+        <w:rPr>
+          <w:color w:val="FF0000"/>
+        </w:rPr>
+      </w:pPr>
+      <w:r>
+        <w:rPr>
+          <w:rFonts w:hint="eastAsia"/>
+          <w:color w:val="FF0000"/>
+        </w:rPr>
+        <w:t>注：文件类型说明</w:t>
+      </w:r>
+    </w:p>
+    <w:p>
+      <w:pPr>
+        <w:ind w:firstLine="564"/>
+        <w:rPr>
+          <w:color w:val="FF0000"/>
+        </w:rPr>
+      </w:pPr>
+      <w:r>
+        <w:rPr>
+          <w:color w:val="FF0000"/>
+        </w:rPr>
+        <w:tab/>
+      </w:r>
+      <w:r>
+        <w:rPr>
+          <w:color w:val="FF0000"/>
+        </w:rPr>
+        <w:tab/>
+      </w:r>
+      <w:r>
+        <w:rPr>
+          <w:color w:val="FF0000"/>
+        </w:rPr>
+        <w:tab/>
+        <w:t>.h       c</w:t>
+      </w:r>
+      <w:r>
+        <w:rPr>
+          <w:rFonts w:hint="eastAsia"/>
+          <w:color w:val="FF0000"/>
+        </w:rPr>
+        <w:t>语言源代码头文件</w:t>
+      </w:r>
+    </w:p>
+    <w:p>
+      <w:pPr>
+        <w:ind w:firstLine="564"/>
+        <w:rPr>
+          <w:color w:val="FF0000"/>
+        </w:rPr>
+      </w:pPr>
+      <w:r>
+        <w:rPr>
+          <w:color w:val="FF0000"/>
+        </w:rPr>
+        <w:tab/>
+      </w:r>
+      <w:r>
+        <w:rPr>
+          <w:color w:val="FF0000"/>
+        </w:rPr>
+        <w:tab/>
+      </w:r>
+      <w:r>
+        <w:rPr>
+          <w:color w:val="FF0000"/>
+        </w:rPr>
+        <w:tab/>
+      </w:r>
+      <w:r>
+        <w:rPr>
+          <w:rFonts w:hint="eastAsia"/>
+          <w:color w:val="FF0000"/>
+        </w:rPr>
+        <w:t xml:space="preserve">.c       </w:t>
+      </w:r>
+      <w:r>
+        <w:rPr>
+          <w:rFonts w:hint="eastAsia"/>
+          <w:color w:val="FF0000"/>
+        </w:rPr>
+        <w:t>预处理前的</w:t>
+      </w:r>
+      <w:r>
+        <w:rPr>
+          <w:rFonts w:hint="eastAsia"/>
+          <w:color w:val="FF0000"/>
+        </w:rPr>
+        <w:t>C</w:t>
+      </w:r>
+      <w:r>
+        <w:rPr>
+          <w:rFonts w:hint="eastAsia"/>
+          <w:color w:val="FF0000"/>
+        </w:rPr>
+        <w:t>语言源代码文件</w:t>
+      </w:r>
+    </w:p>
+    <w:p>
+      <w:pPr>
+        <w:ind w:firstLine="564"/>
+        <w:rPr>
+          <w:color w:val="FF0000"/>
+        </w:rPr>
+      </w:pPr>
+      <w:r>
+        <w:rPr>
+          <w:color w:val="FF0000"/>
+        </w:rPr>
+        <w:tab/>
+      </w:r>
+      <w:r>
+        <w:rPr>
+          <w:color w:val="FF0000"/>
+        </w:rPr>
+        <w:tab/>
+      </w:r>
+      <w:r>
+        <w:rPr>
+          <w:color w:val="FF0000"/>
+        </w:rPr>
+        <w:tab/>
+        <w:t>.</w:t>
+      </w:r>
+      <w:proofErr w:type="spellStart"/>
+      <w:r>
+        <w:rPr>
+          <w:color w:val="FF0000"/>
+        </w:rPr>
+        <w:t>i</w:t>
+      </w:r>
+      <w:proofErr w:type="spellEnd"/>
+      <w:r>
+        <w:rPr>
+          <w:color w:val="FF0000"/>
+        </w:rPr>
+        <w:t xml:space="preserve">        </w:t>
+      </w:r>
+      <w:r>
+        <w:rPr>
+          <w:rFonts w:hint="eastAsia"/>
+          <w:color w:val="FF0000"/>
+        </w:rPr>
+        <w:t>预处理后的</w:t>
+      </w:r>
+      <w:r>
+        <w:rPr>
+          <w:rFonts w:hint="eastAsia"/>
+          <w:color w:val="FF0000"/>
+        </w:rPr>
+        <w:t>C</w:t>
+      </w:r>
+      <w:r>
+        <w:rPr>
+          <w:rFonts w:hint="eastAsia"/>
+          <w:color w:val="FF0000"/>
+        </w:rPr>
+        <w:t>语言源代码文件</w:t>
+      </w:r>
+    </w:p>
+    <w:p>
+      <w:pPr>
+        <w:ind w:firstLine="564"/>
+        <w:rPr>
+          <w:color w:val="FF0000"/>
+        </w:rPr>
+      </w:pPr>
+      <w:r>
+        <w:rPr>
+          <w:color w:val="FF0000"/>
+        </w:rPr>
+        <w:tab/>
+      </w:r>
+      <w:r>
+        <w:rPr>
+          <w:color w:val="FF0000"/>
+        </w:rPr>
+        <w:tab/>
+      </w:r>
+      <w:r>
+        <w:rPr>
+          <w:color w:val="FF0000"/>
+        </w:rPr>
+        <w:tab/>
+        <w:t>.</w:t>
+      </w:r>
+      <w:r>
+        <w:rPr>
+          <w:rFonts w:hint="eastAsia"/>
+          <w:color w:val="FF0000"/>
+        </w:rPr>
+        <w:t>s</w:t>
+      </w:r>
+      <w:r>
+        <w:rPr>
+          <w:color w:val="FF0000"/>
+        </w:rPr>
+        <w:t xml:space="preserve">        </w:t>
+      </w:r>
+      <w:r>
+        <w:rPr>
+          <w:rFonts w:hint="eastAsia"/>
+          <w:color w:val="FF0000"/>
+        </w:rPr>
+        <w:t>汇编语言文件</w:t>
+      </w:r>
+    </w:p>
+    <w:p>
+      <w:pPr>
+        <w:ind w:firstLine="564"/>
+        <w:rPr>
+          <w:color w:val="FF0000"/>
+        </w:rPr>
+      </w:pPr>
+      <w:r>
+        <w:rPr>
+          <w:color w:val="FF0000"/>
+        </w:rPr>
+        <w:tab/>
+      </w:r>
+      <w:r>
+        <w:rPr>
+          <w:color w:val="FF0000"/>
+        </w:rPr>
+        <w:tab/>
+      </w:r>
+      <w:r>
+        <w:rPr>
+          <w:color w:val="FF0000"/>
+        </w:rPr>
+        <w:tab/>
+        <w:t xml:space="preserve">.o        </w:t>
+      </w:r>
+      <w:r>
+        <w:rPr>
+          <w:rFonts w:hint="eastAsia"/>
+          <w:color w:val="FF0000"/>
+        </w:rPr>
+        <w:t>目标文件</w:t>
+      </w:r>
+    </w:p>
+    <w:p>
+      <w:pPr>
+        <w:ind w:firstLine="564"/>
+        <w:rPr>
+          <w:color w:val="FF0000"/>
+        </w:rPr>
+      </w:pPr>
+      <w:r>
+        <w:rPr>
+          <w:rFonts w:hint="eastAsia"/>
+          <w:color w:val="FF0000"/>
+        </w:rPr>
+        <w:t xml:space="preserve"> </w:t>
+      </w:r>
+      <w:r>
+        <w:rPr>
+          <w:color w:val="FF0000"/>
+        </w:rPr>
+        <w:t xml:space="preserve">       </w:t>
+      </w:r>
+      <w:r>
+        <w:rPr>
+          <w:rFonts w:hint="eastAsia"/>
+          <w:color w:val="FF0000"/>
+        </w:rPr>
+        <w:t xml:space="preserve">.a        </w:t>
+      </w:r>
+      <w:r>
+        <w:rPr>
+          <w:rFonts w:hint="eastAsia"/>
+          <w:color w:val="FF0000"/>
+        </w:rPr>
+        <w:t>静态库文件</w:t>
+      </w:r>
+    </w:p>
+    <w:p>
+      <w:pPr>
+        <w:ind w:firstLine="564"/>
+        <w:rPr>
+          <w:color w:val="FF0000"/>
+        </w:rPr>
+      </w:pPr>
+      <w:r>
+        <w:rPr>
+          <w:color w:val="FF0000"/>
+        </w:rPr>
+        <w:lastRenderedPageBreak/>
+        <w:tab/>
+      </w:r>
+      <w:r>
+        <w:rPr>
+          <w:color w:val="FF0000"/>
+        </w:rPr>
+        <w:tab/>
+      </w:r>
+      <w:r>
+        <w:rPr>
+          <w:color w:val="FF0000"/>
+        </w:rPr>
+        <w:tab/>
+      </w:r>
+      <w:r>
+        <w:rPr>
+          <w:rFonts w:hint="eastAsia"/>
+          <w:color w:val="FF0000"/>
+        </w:rPr>
+        <w:t xml:space="preserve">.so  </w:t>
+      </w:r>
+      <w:r>
+        <w:rPr>
+          <w:color w:val="FF0000"/>
+        </w:rPr>
+        <w:t xml:space="preserve">    </w:t>
+      </w:r>
+      <w:r>
+        <w:rPr>
+          <w:rFonts w:hint="eastAsia"/>
+          <w:color w:val="FF0000"/>
+        </w:rPr>
+        <w:t>共享库（动态库）文件</w:t>
+      </w:r>
+    </w:p>
+    <w:p>
+      <w:pPr>
+        <w:ind w:firstLine="564"/>
+        <w:rPr>
+          <w:rFonts w:hint="eastAsia"/>
+          <w:color w:val="FF0000"/>
+        </w:rPr>
+      </w:pPr>
+    </w:p>
+    <w:p>
+      <w:pPr>
+        <w:ind w:firstLine="564"/>
+      </w:pPr>
+      <w:r>
+        <w:rPr>
+          <w:rFonts w:hint="eastAsia"/>
+        </w:rPr>
+        <w:t>例：</w:t>
+      </w:r>
+      <w:r>
+        <w:rPr>
+          <w:rFonts w:hint="eastAsia"/>
+        </w:rPr>
+        <w:t xml:space="preserve"> </w:t>
+      </w:r>
+      <w:r>
+        <w:rPr>
+          <w:rFonts w:hint="eastAsia"/>
+        </w:rPr>
+        <w:t>预编译</w:t>
+      </w:r>
+      <w:r>
+        <w:rPr>
+          <w:rFonts w:hint="eastAsia"/>
+        </w:rPr>
+        <w:t xml:space="preserve"> </w:t>
+      </w:r>
+      <w:proofErr w:type="spellStart"/>
+      <w:r>
+        <w:rPr>
+          <w:rFonts w:hint="eastAsia"/>
+        </w:rPr>
+        <w:t>g</w:t>
+      </w:r>
+      <w:r>
+        <w:t>cc</w:t>
+      </w:r>
+      <w:proofErr w:type="spellEnd"/>
+      <w:r>
+        <w:t xml:space="preserve"> -E </w:t>
+      </w:r>
+      <w:proofErr w:type="spellStart"/>
+      <w:r>
+        <w:t>hello.c</w:t>
+      </w:r>
+      <w:proofErr w:type="spellEnd"/>
+      <w:r>
+        <w:t xml:space="preserve"> -o </w:t>
+      </w:r>
+      <w:proofErr w:type="spellStart"/>
+      <w:r>
+        <w:t>hello.i</w:t>
+      </w:r>
+      <w:proofErr w:type="spellEnd"/>
+      <w:r>
+        <w:t xml:space="preserve"> ,</w:t>
+      </w:r>
+      <w:r>
+        <w:rPr>
+          <w:rFonts w:hint="eastAsia"/>
+        </w:rPr>
+        <w:t>此阶段会将头文件和宏定义进行替换</w:t>
+      </w:r>
+    </w:p>
+    <w:p>
+      <w:pPr>
+        <w:ind w:firstLine="564"/>
+        <w:rPr>
+          <w:rFonts w:hint="eastAsia"/>
+        </w:rPr>
+      </w:pPr>
+      <w:r>
+        <w:tab/>
+      </w:r>
+      <w:r>
+        <w:tab/>
+      </w:r>
+      <w:r>
+        <w:rPr>
+          <w:rFonts w:hint="eastAsia"/>
+        </w:rPr>
+        <w:t>编译</w:t>
+      </w:r>
+      <w:r>
+        <w:tab/>
+        <w:t xml:space="preserve"> </w:t>
+      </w:r>
+      <w:proofErr w:type="spellStart"/>
+      <w:r>
+        <w:rPr>
+          <w:rFonts w:hint="eastAsia"/>
+        </w:rPr>
+        <w:t>gcc</w:t>
+      </w:r>
+      <w:proofErr w:type="spellEnd"/>
+      <w:r>
+        <w:t xml:space="preserve"> -S </w:t>
+      </w:r>
+      <w:proofErr w:type="spellStart"/>
+      <w:r>
+        <w:t>hello.i</w:t>
+      </w:r>
+      <w:proofErr w:type="spellEnd"/>
+      <w:r>
+        <w:tab/>
+      </w:r>
+      <w:r>
+        <w:rPr>
+          <w:rFonts w:hint="eastAsia"/>
+        </w:rPr>
+        <w:t xml:space="preserve">-o </w:t>
+      </w:r>
+      <w:proofErr w:type="spellStart"/>
+      <w:r>
+        <w:rPr>
+          <w:rFonts w:hint="eastAsia"/>
+        </w:rPr>
+        <w:t>hello.s</w:t>
+      </w:r>
+      <w:proofErr w:type="spellEnd"/>
+      <w:r>
+        <w:rPr>
+          <w:rFonts w:hint="eastAsia"/>
+        </w:rPr>
+        <w:t xml:space="preserve"> </w:t>
+      </w:r>
+      <w:r>
+        <w:rPr>
+          <w:rFonts w:hint="eastAsia"/>
+        </w:rPr>
+        <w:t>，此阶段生成汇编文件</w:t>
+      </w:r>
+    </w:p>
+    <w:p>
+      <w:pPr>
+        <w:ind w:firstLine="564"/>
+      </w:pPr>
+      <w:r>
+        <w:t xml:space="preserve">     </w:t>
+      </w:r>
+      <w:r>
+        <w:rPr>
+          <w:rFonts w:hint="eastAsia"/>
+        </w:rPr>
+        <w:t>汇编</w:t>
+      </w:r>
+      <w:r>
+        <w:rPr>
+          <w:rFonts w:hint="eastAsia"/>
+        </w:rPr>
+        <w:t xml:space="preserve">  </w:t>
+      </w:r>
+      <w:r>
+        <w:t xml:space="preserve"> </w:t>
+      </w:r>
+      <w:proofErr w:type="spellStart"/>
+      <w:r>
+        <w:rPr>
+          <w:rFonts w:hint="eastAsia"/>
+        </w:rPr>
+        <w:t>g</w:t>
+      </w:r>
+      <w:r>
+        <w:t>cc</w:t>
+      </w:r>
+      <w:proofErr w:type="spellEnd"/>
+      <w:r>
+        <w:t xml:space="preserve"> -c </w:t>
+      </w:r>
+      <w:proofErr w:type="spellStart"/>
+      <w:r>
+        <w:t>hello.s</w:t>
+      </w:r>
+      <w:proofErr w:type="spellEnd"/>
+      <w:r>
+        <w:t xml:space="preserve"> </w:t>
+      </w:r>
+      <w:r>
+        <w:rPr>
+          <w:rFonts w:hint="eastAsia"/>
+        </w:rPr>
+        <w:t xml:space="preserve">-o </w:t>
+      </w:r>
+      <w:proofErr w:type="spellStart"/>
+      <w:r>
+        <w:rPr>
+          <w:rFonts w:hint="eastAsia"/>
+        </w:rPr>
+        <w:t>hello.o</w:t>
+      </w:r>
+      <w:proofErr w:type="spellEnd"/>
+      <w:r>
+        <w:t xml:space="preserve">   </w:t>
+      </w:r>
+      <w:r>
+        <w:rPr>
+          <w:rFonts w:hint="eastAsia"/>
+        </w:rPr>
+        <w:t>将汇编文件编译为二进制文件</w:t>
+      </w:r>
+    </w:p>
+    <w:p>
+      <w:pPr>
+        <w:ind w:firstLine="564"/>
+      </w:pPr>
+      <w:r>
+        <w:tab/>
+      </w:r>
+      <w:r>
+        <w:tab/>
+      </w:r>
+      <w:r>
+        <w:rPr>
+          <w:rFonts w:hint="eastAsia"/>
+        </w:rPr>
+        <w:t>链接</w:t>
+      </w:r>
+      <w:r>
+        <w:rPr>
+          <w:rFonts w:hint="eastAsia"/>
+        </w:rPr>
+        <w:t xml:space="preserve">   </w:t>
+      </w:r>
+      <w:proofErr w:type="spellStart"/>
+      <w:r>
+        <w:rPr>
+          <w:rFonts w:hint="eastAsia"/>
+        </w:rPr>
+        <w:t>gcc</w:t>
+      </w:r>
+      <w:proofErr w:type="spellEnd"/>
+      <w:r>
+        <w:t xml:space="preserve"> </w:t>
+      </w:r>
+      <w:proofErr w:type="spellStart"/>
+      <w:r>
+        <w:t>hello.o</w:t>
+      </w:r>
+      <w:proofErr w:type="spellEnd"/>
+      <w:r>
+        <w:t xml:space="preserve"> -o hello       </w:t>
+      </w:r>
+      <w:r>
+        <w:rPr>
+          <w:rFonts w:hint="eastAsia"/>
+        </w:rPr>
+        <w:t>将库和</w:t>
+      </w:r>
+      <w:r>
+        <w:rPr>
+          <w:rFonts w:hint="eastAsia"/>
+        </w:rPr>
+        <w:t>.o</w:t>
+      </w:r>
+      <w:r>
+        <w:rPr>
+          <w:rFonts w:hint="eastAsia"/>
+        </w:rPr>
+        <w:t>文件生成可执行文件</w:t>
+      </w:r>
+    </w:p>
+    <w:p>
+      <w:pPr>
+        <w:ind w:left="1536" w:firstLine="564"/>
+      </w:pPr>
+      <w:proofErr w:type="spellStart"/>
+      <w:r>
+        <w:rPr>
+          <w:rFonts w:hint="eastAsia"/>
+        </w:rPr>
+        <w:t>gc</w:t>
+      </w:r>
+      <w:r>
+        <w:t>c</w:t>
+      </w:r>
+      <w:proofErr w:type="spellEnd"/>
+      <w:r>
+        <w:t xml:space="preserve"> -wall </w:t>
+      </w:r>
+      <w:proofErr w:type="spellStart"/>
+      <w:r>
+        <w:t>hello.c</w:t>
+      </w:r>
+      <w:proofErr w:type="spellEnd"/>
+      <w:r>
+        <w:t xml:space="preserve"> -o hello          </w:t>
+      </w:r>
+      <w:r>
+        <w:rPr>
+          <w:rFonts w:hint="eastAsia"/>
+        </w:rPr>
+        <w:t>添加警告信息</w:t>
+      </w:r>
+    </w:p>
+    <w:p>
+      <w:r>
+        <w:rPr>
+          <w:rFonts w:hint="eastAsia"/>
+        </w:rPr>
+        <w:t>编译多个源程序</w:t>
+      </w:r>
+    </w:p>
+    <w:p>
+      <w:pPr>
+        <w:rPr>
+          <w:rFonts w:hint="eastAsia"/>
+        </w:rPr>
+      </w:pPr>
+      <w:r>
+        <w:t xml:space="preserve">   </w:t>
+      </w:r>
+      <w:r>
+        <w:rPr>
+          <w:rFonts w:hint="eastAsia"/>
+        </w:rPr>
+        <w:t>一次性编译</w:t>
+      </w:r>
+    </w:p>
+    <w:p>
+      <w:r>
+        <w:tab/>
+      </w:r>
+      <w:proofErr w:type="spellStart"/>
+      <w:r>
+        <w:rPr>
+          <w:rFonts w:hint="eastAsia"/>
+        </w:rPr>
+        <w:t>g</w:t>
+      </w:r>
+      <w:r>
+        <w:t>cc</w:t>
+      </w:r>
+      <w:proofErr w:type="spellEnd"/>
+      <w:r>
+        <w:t xml:space="preserve"> [</w:t>
+      </w:r>
+      <w:r>
+        <w:rPr>
+          <w:rFonts w:hint="eastAsia"/>
+        </w:rPr>
+        <w:t>选项参数</w:t>
+      </w:r>
+      <w:r>
+        <w:t xml:space="preserve">]  </w:t>
+      </w:r>
+      <w:proofErr w:type="spellStart"/>
+      <w:r>
+        <w:rPr>
+          <w:rFonts w:hint="eastAsia"/>
+        </w:rPr>
+        <w:t>a</w:t>
+      </w:r>
+      <w:r>
+        <w:t>.c</w:t>
+      </w:r>
+      <w:proofErr w:type="spellEnd"/>
+      <w:r>
+        <w:t xml:space="preserve"> </w:t>
+      </w:r>
+      <w:proofErr w:type="spellStart"/>
+      <w:r>
+        <w:t>b.c</w:t>
+      </w:r>
+      <w:proofErr w:type="spellEnd"/>
+      <w:r>
+        <w:t xml:space="preserve"> </w:t>
+      </w:r>
+      <w:proofErr w:type="spellStart"/>
+      <w:r>
+        <w:t>c.c</w:t>
+      </w:r>
+      <w:proofErr w:type="spellEnd"/>
+      <w:r>
+        <w:t xml:space="preserve"> </w:t>
+      </w:r>
+      <w:proofErr w:type="spellStart"/>
+      <w:r>
+        <w:t>d.c</w:t>
+      </w:r>
+      <w:proofErr w:type="spellEnd"/>
+      <w:r>
+        <w:t xml:space="preserve"> -o </w:t>
+      </w:r>
+      <w:proofErr w:type="spellStart"/>
+      <w:r>
+        <w:t>abcd</w:t>
+      </w:r>
+      <w:proofErr w:type="spellEnd"/>
+    </w:p>
+    <w:p>
+      <w:r>
+        <w:t xml:space="preserve">   </w:t>
+      </w:r>
+      <w:r>
+        <w:rPr>
+          <w:rFonts w:hint="eastAsia"/>
+        </w:rPr>
+        <w:t>独立编译</w:t>
+      </w:r>
+    </w:p>
+    <w:p>
+      <w:r>
+        <w:tab/>
+      </w:r>
+      <w:proofErr w:type="spellStart"/>
+      <w:r>
+        <w:rPr>
+          <w:rFonts w:hint="eastAsia"/>
+        </w:rPr>
+        <w:t>gcc</w:t>
+      </w:r>
+      <w:proofErr w:type="spellEnd"/>
+      <w:r>
+        <w:rPr>
+          <w:rFonts w:hint="eastAsia"/>
+        </w:rPr>
+        <w:t xml:space="preserve"> -</w:t>
+      </w:r>
+      <w:r>
+        <w:t xml:space="preserve">Wall -c </w:t>
+      </w:r>
+      <w:proofErr w:type="spellStart"/>
+      <w:r>
+        <w:t>a.c</w:t>
+      </w:r>
+      <w:proofErr w:type="spellEnd"/>
+      <w:r>
+        <w:t xml:space="preserve"> -o </w:t>
+      </w:r>
+      <w:proofErr w:type="spellStart"/>
+      <w:r>
+        <w:t>a.o</w:t>
+      </w:r>
+      <w:proofErr w:type="spellEnd"/>
+    </w:p>
+    <w:p>
+      <w:r>
+        <w:tab/>
+      </w:r>
+      <w:proofErr w:type="spellStart"/>
+      <w:r>
+        <w:t>gcc</w:t>
+      </w:r>
+      <w:proofErr w:type="spellEnd"/>
+      <w:r>
+        <w:t xml:space="preserve"> -Wall -c </w:t>
+      </w:r>
+      <w:proofErr w:type="spellStart"/>
+      <w:r>
+        <w:t>b.c</w:t>
+      </w:r>
+      <w:proofErr w:type="spellEnd"/>
+      <w:r>
+        <w:t xml:space="preserve"> -o </w:t>
+      </w:r>
+      <w:proofErr w:type="spellStart"/>
+      <w:r>
+        <w:t>b.o</w:t>
+      </w:r>
+      <w:proofErr w:type="spellEnd"/>
+    </w:p>
+    <w:p>
+      <w:r>
+        <w:t xml:space="preserve">   </w:t>
+      </w:r>
+      <w:proofErr w:type="spellStart"/>
+      <w:r>
+        <w:t>gcc</w:t>
+      </w:r>
+      <w:proofErr w:type="spellEnd"/>
+      <w:r>
+        <w:t xml:space="preserve"> -Wall </w:t>
+      </w:r>
+      <w:proofErr w:type="spellStart"/>
+      <w:r>
+        <w:t>a.o</w:t>
+      </w:r>
+      <w:proofErr w:type="spellEnd"/>
+      <w:r>
+        <w:t xml:space="preserve"> </w:t>
+      </w:r>
+      <w:proofErr w:type="spellStart"/>
+      <w:proofErr w:type="gramStart"/>
+      <w:r>
+        <w:t>b.o</w:t>
+      </w:r>
+      <w:proofErr w:type="spellEnd"/>
+      <w:proofErr w:type="gramEnd"/>
+      <w:r>
+        <w:t xml:space="preserve"> -o ab</w:t>
+      </w:r>
+    </w:p>
+    <w:p>
+      <w:r>
+        <w:rPr>
+          <w:rFonts w:hint="eastAsia"/>
+        </w:rPr>
+        <w:t>三</w:t>
+      </w:r>
+      <w:r>
+        <w:rPr>
+          <w:rFonts w:hint="eastAsia"/>
+        </w:rPr>
+        <w:t>.</w:t>
+      </w:r>
+      <w:r>
+        <w:rPr>
+          <w:rFonts w:hint="eastAsia"/>
+        </w:rPr>
+        <w:t>预处理命令</w:t>
+      </w:r>
+    </w:p>
+    <w:p>
+      <w:r>
+        <w:t xml:space="preserve">     </w:t>
+      </w:r>
+      <w:r>
+        <w:rPr>
+          <w:rFonts w:hint="eastAsia"/>
+        </w:rPr>
+        <w:t>#inc</w:t>
+      </w:r>
+      <w:r>
+        <w:t xml:space="preserve">lude </w:t>
+      </w:r>
+    </w:p>
+    <w:p>
+      <w:r>
+        <w:t xml:space="preserve">     #define PI 3.14</w:t>
+      </w:r>
+    </w:p>
+    <w:p>
+      <w:r>
+        <w:t xml:space="preserve">     #</w:t>
+      </w:r>
+      <w:proofErr w:type="spellStart"/>
+      <w:r>
+        <w:t>undef</w:t>
+      </w:r>
+      <w:proofErr w:type="spellEnd"/>
+      <w:r>
+        <w:t xml:space="preserve"> PI </w:t>
+      </w:r>
+      <w:r>
+        <w:rPr>
+          <w:rFonts w:hint="eastAsia"/>
+        </w:rPr>
+        <w:t>取消宏定义</w:t>
+      </w:r>
+    </w:p>
+    <w:p>
+      <w:r>
+        <w:t xml:space="preserve">     </w:t>
+      </w:r>
+      <w:r>
+        <w:rPr>
+          <w:rFonts w:hint="eastAsia"/>
+        </w:rPr>
+        <w:t>#if</w:t>
+      </w:r>
+      <w:r>
+        <w:t xml:space="preserve">        </w:t>
+      </w:r>
+      <w:r>
+        <w:rPr>
+          <w:rFonts w:hint="eastAsia"/>
+        </w:rPr>
+        <w:t>判定条件编译</w:t>
+      </w:r>
+    </w:p>
+    <w:p>
+      <w:r>
+        <w:t xml:space="preserve">     </w:t>
+      </w:r>
+      <w:r>
+        <w:rPr>
+          <w:rFonts w:hint="eastAsia"/>
+        </w:rPr>
+        <w:t>#ifdef</w:t>
+      </w:r>
+      <w:r>
+        <w:t xml:space="preserve"> PI   </w:t>
+      </w:r>
+      <w:r>
+        <w:rPr>
+          <w:rFonts w:hint="eastAsia"/>
+        </w:rPr>
+        <w:t>判定宏</w:t>
+      </w:r>
+      <w:r>
+        <w:rPr>
+          <w:rFonts w:hint="eastAsia"/>
+        </w:rPr>
+        <w:t>PI</w:t>
+      </w:r>
+      <w:r>
+        <w:rPr>
+          <w:rFonts w:hint="eastAsia"/>
+        </w:rPr>
+        <w:t>是否定义，如果有定义</w:t>
+      </w:r>
+    </w:p>
+    <w:p>
+      <w:r>
+        <w:t xml:space="preserve">     </w:t>
+      </w:r>
+      <w:r>
+        <w:rPr>
+          <w:rFonts w:hint="eastAsia"/>
+        </w:rPr>
+        <w:t>#</w:t>
+      </w:r>
+      <w:proofErr w:type="spellStart"/>
+      <w:r>
+        <w:rPr>
+          <w:rFonts w:hint="eastAsia"/>
+        </w:rPr>
+        <w:t>if</w:t>
+      </w:r>
+      <w:r>
+        <w:t>ndef</w:t>
+      </w:r>
+      <w:proofErr w:type="spellEnd"/>
+      <w:r>
+        <w:t xml:space="preserve">    </w:t>
+      </w:r>
+      <w:r>
+        <w:rPr>
+          <w:rFonts w:hint="eastAsia"/>
+        </w:rPr>
+        <w:t>如果没有定义</w:t>
+      </w:r>
+    </w:p>
+    <w:p>
+      <w:r>
+        <w:rPr>
+          <w:rFonts w:hint="eastAsia"/>
+        </w:rPr>
+        <w:t xml:space="preserve">     #else</w:t>
+      </w:r>
+    </w:p>
+    <w:p>
+      <w:r>
+        <w:t xml:space="preserve">     #endif//</w:t>
+      </w:r>
+      <w:r>
+        <w:rPr>
+          <w:rFonts w:hint="eastAsia"/>
+        </w:rPr>
+        <w:t>结尾</w:t>
+      </w:r>
+    </w:p>
+    <w:p>
+      <w:r>
+        <w:t xml:space="preserve">     </w:t>
+      </w:r>
+      <w:r>
+        <w:rPr>
+          <w:rFonts w:hint="eastAsia"/>
+        </w:rPr>
+        <w:t>##</w:t>
+      </w:r>
+      <w:r>
+        <w:t xml:space="preserve">  </w:t>
+      </w:r>
+      <w:r>
+        <w:rPr>
+          <w:rFonts w:hint="eastAsia"/>
+        </w:rPr>
+        <w:t>连接两个字符</w:t>
+      </w:r>
+    </w:p>
+    <w:p>
+      <w:r>
+        <w:t xml:space="preserve">     </w:t>
+      </w:r>
+      <w:r>
+        <w:rPr>
+          <w:rFonts w:hint="eastAsia"/>
+        </w:rPr>
+        <w:t>#</w:t>
+      </w:r>
+    </w:p>
+    <w:p>
+      <w:r>
+        <w:t xml:space="preserve">     </w:t>
+      </w:r>
+      <w:r>
+        <w:rPr>
+          <w:rFonts w:hint="eastAsia"/>
+        </w:rPr>
+        <w:t>#e</w:t>
+      </w:r>
+      <w:r>
+        <w:t xml:space="preserve">rror  </w:t>
+      </w:r>
+      <w:r>
+        <w:rPr>
+          <w:rFonts w:hint="eastAsia"/>
+        </w:rPr>
+        <w:t>产生错误，结束并终止编译过程</w:t>
+      </w:r>
+    </w:p>
+    <w:p>
+      <w:r>
+        <w:t xml:space="preserve">     </w:t>
+      </w:r>
+      <w:r>
+        <w:rPr>
+          <w:rFonts w:hint="eastAsia"/>
+        </w:rPr>
+        <w:t>#war</w:t>
+      </w:r>
+      <w:r>
+        <w:t xml:space="preserve">ning  </w:t>
+      </w:r>
+      <w:r>
+        <w:rPr>
+          <w:rFonts w:hint="eastAsia"/>
+        </w:rPr>
+        <w:t>产生警告</w:t>
+      </w:r>
+    </w:p>
+    <w:p>
+      <w:r>
+        <w:rPr>
+          <w:rFonts w:hint="eastAsia"/>
+        </w:rPr>
+        <w:t>预定义宏</w:t>
+      </w:r>
+    </w:p>
+    <w:p>
+      <w:r>
+        <w:tab/>
+      </w:r>
+      <w:r>
+        <w:tab/>
+      </w:r>
+      <w:r>
+        <w:rPr>
+          <w:rFonts w:hint="eastAsia"/>
+        </w:rPr>
+        <w:t>_</w:t>
+      </w:r>
+      <w:r>
+        <w:t>BASE_FILE_  //</w:t>
+      </w:r>
+      <w:r>
+        <w:rPr>
+          <w:rFonts w:hint="eastAsia"/>
+        </w:rPr>
+        <w:t>正在被编辑的源文件名</w:t>
+      </w:r>
+    </w:p>
+    <w:p>
+      <w:r>
+        <w:lastRenderedPageBreak/>
+        <w:t xml:space="preserve">      </w:t>
+      </w:r>
+      <w:r>
+        <w:rPr>
+          <w:rFonts w:hint="eastAsia"/>
+        </w:rPr>
+        <w:t>_</w:t>
+      </w:r>
+      <w:r>
+        <w:t>FILE_      //</w:t>
+      </w:r>
+      <w:r>
+        <w:rPr>
+          <w:rFonts w:hint="eastAsia"/>
+        </w:rPr>
+        <w:t>所在的文件名</w:t>
+      </w:r>
+    </w:p>
+    <w:p>
+      <w:r>
+        <w:t xml:space="preserve">      </w:t>
+      </w:r>
+      <w:r>
+        <w:rPr>
+          <w:rFonts w:hint="eastAsia"/>
+        </w:rPr>
+        <w:t>_</w:t>
+      </w:r>
+      <w:r>
+        <w:t>LINE_      //</w:t>
+      </w:r>
+      <w:r>
+        <w:rPr>
+          <w:rFonts w:hint="eastAsia"/>
+        </w:rPr>
+        <w:t>所在的行号</w:t>
+      </w:r>
+    </w:p>
+    <w:p>
+      <w:r>
+        <w:t xml:space="preserve">      </w:t>
+      </w:r>
+      <w:r>
+        <w:rPr>
+          <w:rFonts w:hint="eastAsia"/>
+        </w:rPr>
+        <w:t>_</w:t>
+      </w:r>
+      <w:r>
+        <w:t>FUNCTION_  //</w:t>
+      </w:r>
+      <w:r>
+        <w:rPr>
+          <w:rFonts w:hint="eastAsia"/>
+        </w:rPr>
+        <w:t>所在函数名</w:t>
+      </w:r>
+    </w:p>
+    <w:p>
+      <w:r>
+        <w:t xml:space="preserve">      </w:t>
+      </w:r>
+      <w:r>
+        <w:rPr>
+          <w:rFonts w:hint="eastAsia"/>
+        </w:rPr>
+        <w:t>_</w:t>
+      </w:r>
+      <w:proofErr w:type="spellStart"/>
+      <w:r>
+        <w:rPr>
+          <w:rFonts w:hint="eastAsia"/>
+        </w:rPr>
+        <w:t>func</w:t>
+      </w:r>
+      <w:proofErr w:type="spellEnd"/>
+      <w:r>
+        <w:rPr>
+          <w:rFonts w:hint="eastAsia"/>
+        </w:rPr>
+        <w:t>_        //</w:t>
+      </w:r>
+      <w:r>
+        <w:rPr>
+          <w:rFonts w:hint="eastAsia"/>
+        </w:rPr>
+        <w:t>所在函数名</w:t>
+      </w:r>
+    </w:p>
+    <w:p>
+      <w:r>
+        <w:t xml:space="preserve">      </w:t>
+      </w:r>
+      <w:r>
+        <w:rPr>
+          <w:rFonts w:hint="eastAsia"/>
+        </w:rPr>
+        <w:t>_</w:t>
+      </w:r>
+      <w:r>
+        <w:t>DATE_       //</w:t>
+      </w:r>
+      <w:r>
+        <w:rPr>
+          <w:rFonts w:hint="eastAsia"/>
+        </w:rPr>
+        <w:t>编译日期</w:t>
+      </w:r>
+    </w:p>
+    <w:p>
+      <w:r>
+        <w:rPr>
+          <w:rFonts w:hint="eastAsia"/>
+        </w:rPr>
+        <w:t xml:space="preserve">      _</w:t>
+      </w:r>
+      <w:r>
+        <w:t>TIME_        //</w:t>
+      </w:r>
+      <w:r>
+        <w:rPr>
+          <w:rFonts w:hint="eastAsia"/>
+        </w:rPr>
+        <w:t>编译时间</w:t>
+      </w:r>
+    </w:p>
+    <w:p>
+      <w:pPr>
+        <w:rPr>
+          <w:rFonts w:hint="eastAsia"/>
+        </w:rPr>
+      </w:pPr>
+      <w:r>
+        <w:t xml:space="preserve">      </w:t>
+      </w:r>
+      <w:r>
+        <w:rPr>
+          <w:rFonts w:hint="eastAsia"/>
+        </w:rPr>
+        <w:t>_</w:t>
+      </w:r>
+      <w:r>
+        <w:t>INCLUDE_LEVEL_ //</w:t>
+      </w:r>
+      <w:r>
+        <w:rPr>
+          <w:rFonts w:hint="eastAsia"/>
+        </w:rPr>
+        <w:t>包含层数，基</w:t>
+      </w:r>
+      <w:r>
+        <w:rPr>
+          <w:rFonts w:hint="eastAsia"/>
+        </w:rPr>
+        <w:t>0</w:t>
+      </w:r>
+    </w:p>
+    <w:p>
+      <w:r>
+        <w:t xml:space="preserve">      </w:t>
+      </w:r>
+      <w:r>
+        <w:rPr>
+          <w:rFonts w:hint="eastAsia"/>
+        </w:rPr>
+        <w:t>_</w:t>
+      </w:r>
+      <w:proofErr w:type="spellStart"/>
+      <w:r>
+        <w:rPr>
+          <w:rFonts w:hint="eastAsia"/>
+        </w:rPr>
+        <w:t>cplusplus</w:t>
+      </w:r>
+      <w:proofErr w:type="spellEnd"/>
+      <w:r>
+        <w:rPr>
+          <w:rFonts w:hint="eastAsia"/>
+        </w:rPr>
+        <w:t>//</w:t>
+      </w:r>
+      <w:r>
+        <w:rPr>
+          <w:rFonts w:hint="eastAsia"/>
+        </w:rPr>
+        <w:t>是否是</w:t>
+      </w:r>
+      <w:r>
+        <w:rPr>
+          <w:rFonts w:hint="eastAsia"/>
+        </w:rPr>
+        <w:t>C++</w:t>
+      </w:r>
+      <w:r>
+        <w:rPr>
+          <w:rFonts w:hint="eastAsia"/>
+        </w:rPr>
+        <w:t>编译器，是</w:t>
+      </w:r>
+      <w:r>
+        <w:rPr>
+          <w:rFonts w:hint="eastAsia"/>
+        </w:rPr>
+        <w:t>C++</w:t>
+      </w:r>
+      <w:proofErr w:type="gramStart"/>
+      <w:r>
+        <w:rPr>
+          <w:rFonts w:hint="eastAsia"/>
+        </w:rPr>
+        <w:t>编译器此宏为</w:t>
+      </w:r>
+      <w:proofErr w:type="gramEnd"/>
+      <w:r>
+        <w:rPr>
+          <w:rFonts w:hint="eastAsia"/>
+        </w:rPr>
+        <w:t>1</w:t>
+      </w:r>
+      <w:r>
+        <w:rPr>
+          <w:rFonts w:hint="eastAsia"/>
+        </w:rPr>
+        <w:t>，不是</w:t>
+      </w:r>
+      <w:r>
+        <w:rPr>
+          <w:rFonts w:hint="eastAsia"/>
+        </w:rPr>
+        <w:t>C++</w:t>
+      </w:r>
+      <w:proofErr w:type="gramStart"/>
+      <w:r>
+        <w:rPr>
+          <w:rFonts w:hint="eastAsia"/>
+        </w:rPr>
+        <w:t>此宏无</w:t>
+      </w:r>
+      <w:proofErr w:type="gramEnd"/>
+      <w:r>
+        <w:rPr>
+          <w:rFonts w:hint="eastAsia"/>
+        </w:rPr>
+        <w:t>定义</w:t>
+      </w:r>
+    </w:p>
+    <w:p>
+      <w:r>
+        <w:rPr>
+          <w:rFonts w:hint="eastAsia"/>
+        </w:rPr>
+        <w:t xml:space="preserve">      </w:t>
+      </w:r>
+      <w:r>
+        <w:rPr>
+          <w:rFonts w:hint="eastAsia"/>
+        </w:rPr>
+        <w:t>详见</w:t>
+      </w:r>
+      <w:r>
+        <w:rPr>
+          <w:rFonts w:hint="eastAsia"/>
+        </w:rPr>
+        <w:t xml:space="preserve"> </w:t>
+      </w:r>
+      <w:r>
+        <w:rPr>
+          <w:rFonts w:hint="eastAsia"/>
+        </w:rPr>
+        <w:t xml:space="preserve"> /Source/Linux</w:t>
+      </w:r>
+      <w:r>
+        <w:rPr>
+          <w:rFonts w:hint="eastAsia"/>
+        </w:rPr>
+        <w:t>工具使用</w:t>
+      </w:r>
+      <w:r>
+        <w:rPr>
+          <w:rFonts w:hint="eastAsia"/>
+        </w:rPr>
+        <w:t>/</w:t>
+      </w:r>
+      <w:r>
+        <w:rPr>
+          <w:rFonts w:hint="eastAsia"/>
+        </w:rPr>
+        <w:t>预定义宏</w:t>
+      </w:r>
+    </w:p>
+    <w:p>
+      <w:r>
+        <w:rPr>
+          <w:rFonts w:hint="eastAsia"/>
+        </w:rPr>
+        <w:t xml:space="preserve">   </w:t>
+      </w:r>
+      <w:r>
+        <w:rPr>
+          <w:rFonts w:hint="eastAsia"/>
+        </w:rPr>
+        <w:t>环境变量</w:t>
+      </w:r>
+    </w:p>
+    <w:p>
+      <w:r>
+        <w:tab/>
+      </w:r>
+      <w:r>
+        <w:tab/>
+        <w:t xml:space="preserve"> C_INCLUDE_PATH    C</w:t>
+      </w:r>
+      <w:r>
+        <w:rPr>
+          <w:rFonts w:hint="eastAsia"/>
+        </w:rPr>
+        <w:t>头文件搜索路径</w:t>
+      </w:r>
+    </w:p>
+    <w:p>
+      <w:r>
+        <w:t xml:space="preserve">       CPATH               C</w:t>
+      </w:r>
+      <w:r>
+        <w:rPr>
+          <w:rFonts w:hint="eastAsia"/>
+        </w:rPr>
+        <w:t>头文件附加搜索路径</w:t>
+      </w:r>
+    </w:p>
+    <w:p>
+      <w:r>
+        <w:t xml:space="preserve">       CPLUS_INCLUDE_PATH  C</w:t>
+      </w:r>
+      <w:r>
+        <w:rPr>
+          <w:rFonts w:hint="eastAsia"/>
+        </w:rPr>
+        <w:t>++</w:t>
+      </w:r>
+      <w:r>
+        <w:rPr>
+          <w:rFonts w:hint="eastAsia"/>
+        </w:rPr>
+        <w:t>头文件附加搜索路径</w:t>
+      </w:r>
+    </w:p>
+    <w:p>
+      <w:r>
+        <w:t xml:space="preserve">       LIBRARY_PATH          </w:t>
+      </w:r>
+      <w:proofErr w:type="gramStart"/>
+      <w:r>
+        <w:rPr>
+          <w:rFonts w:hint="eastAsia"/>
+        </w:rPr>
+        <w:t>链接时库文件</w:t>
+      </w:r>
+      <w:proofErr w:type="gramEnd"/>
+      <w:r>
+        <w:rPr>
+          <w:rFonts w:hint="eastAsia"/>
+        </w:rPr>
+        <w:t>搜索路径</w:t>
+      </w:r>
+    </w:p>
+    <w:p>
+      <w:r>
+        <w:t xml:space="preserve">       LD_LIBRARY_PATH       </w:t>
+      </w:r>
+      <w:proofErr w:type="gramStart"/>
+      <w:r>
+        <w:rPr>
+          <w:rFonts w:hint="eastAsia"/>
+        </w:rPr>
+        <w:t>运行时库文件</w:t>
+      </w:r>
+      <w:proofErr w:type="gramEnd"/>
+      <w:r>
+        <w:rPr>
+          <w:rFonts w:hint="eastAsia"/>
+        </w:rPr>
+        <w:t>搜索路径</w:t>
+      </w:r>
+    </w:p>
+    <w:p>
+      <w:pPr>
+        <w:rPr>
+          <w:rFonts w:hint="eastAsia"/>
+        </w:rPr>
+      </w:pPr>
+      <w:r>
+        <w:t xml:space="preserve">    </w:t>
+      </w:r>
+    </w:p>
+    <w:p>
+      <w:pPr>
+        <w:rPr>
+          <w:rFonts w:hint="eastAsia"/>
+        </w:rPr>
+      </w:pPr>
+      <w:r>
+        <w:t xml:space="preserve">      </w:t>
+      </w:r>
+    </w:p>
+    <w:p>
+      <w:r>
+        <w:rPr>
+          <w:rFonts w:hint="eastAsia"/>
+        </w:rPr>
+        <w:t>四</w:t>
+      </w:r>
+      <w:r>
+        <w:rPr>
+          <w:rFonts w:hint="eastAsia"/>
+        </w:rPr>
+        <w:t>.</w:t>
+      </w:r>
+      <w:r>
+        <w:rPr>
+          <w:rFonts w:hint="eastAsia"/>
+        </w:rPr>
+        <w:t>使用外部库</w:t>
+      </w:r>
+    </w:p>
+    <w:p>
+      <w:r>
+        <w:tab/>
+      </w:r>
+      <w:r>
+        <w:t>1.</w:t>
+      </w:r>
+      <w:r>
+        <w:rPr>
+          <w:rFonts w:hint="eastAsia"/>
+        </w:rPr>
+        <w:t>头文件</w:t>
+      </w:r>
+    </w:p>
+    <w:p>
+      <w:r>
+        <w:t xml:space="preserve">       </w:t>
+      </w:r>
+      <w:r>
+        <w:rPr>
+          <w:rFonts w:hint="eastAsia"/>
+        </w:rPr>
+        <w:t>作用：声明外部变量和函数</w:t>
+      </w:r>
+    </w:p>
+    <w:p>
+      <w:r>
+        <w:tab/>
+      </w:r>
+      <w:r>
+        <w:tab/>
+        <w:t xml:space="preserve">  </w:t>
+      </w:r>
+      <w:r>
+        <w:t xml:space="preserve">      </w:t>
+      </w:r>
+      <w:r>
+        <w:tab/>
+      </w:r>
+      <w:r>
+        <w:tab/>
+      </w:r>
+      <w:r>
+        <w:tab/>
+      </w:r>
+      <w:r>
+        <w:tab/>
+      </w:r>
+      <w:r>
+        <w:rPr>
+          <w:rFonts w:hint="eastAsia"/>
+        </w:rPr>
+        <w:t>ex</w:t>
+      </w:r>
+      <w:r>
+        <w:t xml:space="preserve">tern </w:t>
+      </w:r>
+      <w:proofErr w:type="spellStart"/>
+      <w:r>
+        <w:t>int</w:t>
+      </w:r>
+      <w:proofErr w:type="spellEnd"/>
+      <w:r>
+        <w:t xml:space="preserve"> a;</w:t>
+      </w:r>
+    </w:p>
+    <w:p>
+      <w:r>
+        <w:t xml:space="preserve">            </w:t>
+      </w:r>
+      <w:r>
+        <w:tab/>
+      </w:r>
+      <w:r>
+        <w:tab/>
+      </w:r>
+      <w:r>
+        <w:tab/>
+      </w:r>
+      <w:r>
+        <w:tab/>
+        <w:t xml:space="preserve">  </w:t>
+      </w:r>
+      <w:proofErr w:type="spellStart"/>
+      <w:r>
+        <w:rPr>
+          <w:rFonts w:hint="eastAsia"/>
+        </w:rPr>
+        <w:t>int</w:t>
+      </w:r>
+      <w:proofErr w:type="spellEnd"/>
+      <w:r>
+        <w:rPr>
+          <w:rFonts w:hint="eastAsia"/>
+        </w:rPr>
+        <w:t xml:space="preserve"> </w:t>
+      </w:r>
+      <w:proofErr w:type="gramStart"/>
+      <w:r>
+        <w:rPr>
+          <w:rFonts w:hint="eastAsia"/>
+        </w:rPr>
+        <w:t>add(</w:t>
+      </w:r>
+      <w:proofErr w:type="spellStart"/>
+      <w:proofErr w:type="gramEnd"/>
+      <w:r>
+        <w:rPr>
+          <w:rFonts w:hint="eastAsia"/>
+        </w:rPr>
+        <w:t>int</w:t>
+      </w:r>
+      <w:proofErr w:type="spellEnd"/>
+      <w:r>
+        <w:rPr>
+          <w:rFonts w:hint="eastAsia"/>
+        </w:rPr>
+        <w:t xml:space="preserve"> ,</w:t>
+      </w:r>
+      <w:proofErr w:type="spellStart"/>
+      <w:r>
+        <w:rPr>
+          <w:rFonts w:hint="eastAsia"/>
+        </w:rPr>
+        <w:t>int</w:t>
+      </w:r>
+      <w:proofErr w:type="spellEnd"/>
+      <w:r>
+        <w:rPr>
+          <w:rFonts w:hint="eastAsia"/>
+        </w:rPr>
+        <w:t>);</w:t>
+      </w:r>
+    </w:p>
+    <w:p>
+      <w:r>
+        <w:t xml:space="preserve">             </w:t>
+      </w:r>
+      <w:r>
+        <w:rPr>
+          <w:rFonts w:hint="eastAsia"/>
+        </w:rPr>
+        <w:t>定义宏，类型别名，自定义类型</w:t>
+      </w:r>
+    </w:p>
+    <w:p>
+      <w:r>
+        <w:t xml:space="preserve">                </w:t>
+      </w:r>
+      <w:r>
+        <w:rPr>
+          <w:rFonts w:hint="eastAsia"/>
+        </w:rPr>
+        <w:t>#def</w:t>
+      </w:r>
+      <w:r>
+        <w:t>ine PI 3.1415926</w:t>
+      </w:r>
+    </w:p>
+    <w:p>
+      <w:r>
+        <w:t xml:space="preserve">                 </w:t>
+      </w:r>
+      <w:r>
+        <w:rPr>
+          <w:rFonts w:hint="eastAsia"/>
+        </w:rPr>
+        <w:t>ty</w:t>
+      </w:r>
+      <w:r>
+        <w:t xml:space="preserve">pedef unsigned </w:t>
+      </w:r>
+      <w:proofErr w:type="spellStart"/>
+      <w:r>
+        <w:t>int</w:t>
+      </w:r>
+      <w:proofErr w:type="spellEnd"/>
+      <w:r>
+        <w:t xml:space="preserve"> UINT</w:t>
+      </w:r>
+    </w:p>
+    <w:p>
+      <w:r>
+        <w:t xml:space="preserve">                 struct </w:t>
+      </w:r>
+      <w:proofErr w:type="gramStart"/>
+      <w:r>
+        <w:t>Student{</w:t>
+      </w:r>
+      <w:proofErr w:type="gramEnd"/>
+      <w:r>
+        <w:t>};</w:t>
+      </w:r>
+    </w:p>
+    <w:p>
+      <w:r>
+        <w:t xml:space="preserve">             </w:t>
+      </w:r>
+      <w:r>
+        <w:rPr>
+          <w:rFonts w:hint="eastAsia"/>
+        </w:rPr>
+        <w:t>公共头文件</w:t>
+      </w:r>
+    </w:p>
+    <w:p>
+      <w:r>
+        <w:tab/>
+      </w:r>
+      <w:r>
+        <w:tab/>
+      </w:r>
+      <w:r>
+        <w:tab/>
+      </w:r>
+      <w:r>
+        <w:tab/>
+      </w:r>
+      <w:r>
+        <w:tab/>
+      </w:r>
+      <w:r>
+        <w:tab/>
+      </w:r>
+      <w:r>
+        <w:rPr>
+          <w:rFonts w:hint="eastAsia"/>
+        </w:rPr>
+        <w:t>#inc</w:t>
+      </w:r>
+      <w:r>
+        <w:t>lude &lt;</w:t>
+      </w:r>
+      <w:proofErr w:type="spellStart"/>
+      <w:r>
+        <w:t>stdio.h</w:t>
+      </w:r>
+      <w:proofErr w:type="spellEnd"/>
+      <w:r>
+        <w:t>&gt;</w:t>
+      </w:r>
+    </w:p>
+    <w:p>
+      <w:r>
+        <w:tab/>
+      </w:r>
+      <w:r>
+        <w:tab/>
+      </w:r>
+      <w:r>
+        <w:tab/>
+      </w:r>
+      <w:r>
+        <w:tab/>
+      </w:r>
+      <w:r>
+        <w:tab/>
+      </w:r>
+      <w:r>
+        <w:tab/>
+        <w:t>#include &lt;</w:t>
+      </w:r>
+      <w:proofErr w:type="spellStart"/>
+      <w:r>
+        <w:t>stdlib.h</w:t>
+      </w:r>
+      <w:proofErr w:type="spellEnd"/>
+      <w:r>
+        <w:t>&gt;</w:t>
+      </w:r>
+    </w:p>
+    <w:p>
+      <w:r>
+        <w:lastRenderedPageBreak/>
+        <w:t xml:space="preserve">         </w:t>
+      </w:r>
+      <w:r>
+        <w:rPr>
+          <w:rFonts w:hint="eastAsia"/>
+        </w:rPr>
+        <w:t>头文件卫士：防止重定义</w:t>
+      </w:r>
+    </w:p>
+    <w:p>
+      <w:r>
+        <w:tab/>
+      </w:r>
+      <w:r>
+        <w:tab/>
+      </w:r>
+      <w:r>
+        <w:tab/>
+      </w:r>
+      <w:r>
+        <w:tab/>
+        <w:t xml:space="preserve"> </w:t>
+      </w:r>
+      <w:r>
+        <w:rPr>
+          <w:rFonts w:hint="eastAsia"/>
+        </w:rPr>
+        <w:t>#</w:t>
+      </w:r>
+      <w:proofErr w:type="spellStart"/>
+      <w:proofErr w:type="gramStart"/>
+      <w:r>
+        <w:rPr>
+          <w:rFonts w:hint="eastAsia"/>
+        </w:rPr>
+        <w:t>if</w:t>
+      </w:r>
+      <w:r>
+        <w:t>ndef</w:t>
+      </w:r>
+      <w:proofErr w:type="spellEnd"/>
+      <w:r>
+        <w:t xml:space="preserve">  _</w:t>
+      </w:r>
+      <w:proofErr w:type="gramEnd"/>
+      <w:r>
+        <w:t>HEAD_H_</w:t>
+      </w:r>
+    </w:p>
+    <w:p>
+      <w:pPr>
+        <w:rPr>
+          <w:rFonts w:hint="eastAsia"/>
+        </w:rPr>
+      </w:pPr>
+      <w:r>
+        <w:tab/>
+      </w:r>
+      <w:r>
+        <w:tab/>
+      </w:r>
+      <w:r>
+        <w:tab/>
+      </w:r>
+      <w:r>
+        <w:tab/>
+        <w:t xml:space="preserve"> #</w:t>
+      </w:r>
+      <w:proofErr w:type="gramStart"/>
+      <w:r>
+        <w:t>define  _</w:t>
+      </w:r>
+      <w:proofErr w:type="gramEnd"/>
+      <w:r>
+        <w:t xml:space="preserve">HEAD_H_ </w:t>
+      </w:r>
+    </w:p>
+    <w:p>
+      <w:r>
+        <w:t xml:space="preserve">             #endif</w:t>
+      </w:r>
+    </w:p>
+    <w:p>
+      <w:pPr>
+        <w:ind w:firstLineChars="200" w:firstLine="562"/>
+      </w:pPr>
+      <w:proofErr w:type="spellStart"/>
+      <w:r>
+        <w:rPr>
+          <w:rFonts w:hint="eastAsia"/>
+        </w:rPr>
+        <w:t>gcc</w:t>
+      </w:r>
+      <w:proofErr w:type="spellEnd"/>
+      <w:r>
+        <w:rPr>
+          <w:rFonts w:hint="eastAsia"/>
+        </w:rPr>
+        <w:t xml:space="preserve">  -l  </w:t>
+      </w:r>
+      <w:r>
+        <w:rPr>
+          <w:rFonts w:hint="eastAsia"/>
+        </w:rPr>
+        <w:t>：</w:t>
+      </w:r>
+      <w:r>
+        <w:rPr>
+          <w:rFonts w:hint="eastAsia"/>
+        </w:rPr>
+        <w:t>编译时</w:t>
+      </w:r>
+      <w:r>
+        <w:rPr>
+          <w:rFonts w:hint="eastAsia"/>
+        </w:rPr>
+        <w:t>指定头文件的附加搜索路径</w:t>
+      </w:r>
+    </w:p>
+    <w:p>
+      <w:r>
+        <w:t xml:space="preserve"> </w:t>
+      </w:r>
+      <w:r>
+        <w:t xml:space="preserve">  </w:t>
+      </w:r>
+      <w:r>
+        <w:rPr>
+          <w:rFonts w:hint="eastAsia"/>
+        </w:rPr>
+        <w:t>#in</w:t>
+      </w:r>
+      <w:r>
+        <w:t xml:space="preserve">clude &lt;&gt; </w:t>
+      </w:r>
+      <w:r>
+        <w:rPr>
+          <w:rFonts w:hint="eastAsia"/>
+        </w:rPr>
+        <w:t>包含系统指定目录的头文件</w:t>
+      </w:r>
+    </w:p>
+    <w:p>
+      <w:pPr>
+        <w:ind w:firstLine="564"/>
+      </w:pPr>
+      <w:r>
+        <w:rPr>
+          <w:rFonts w:hint="eastAsia"/>
+        </w:rPr>
+        <w:t>详细说明见代码</w:t>
+      </w:r>
+      <w:r>
+        <w:rPr>
+          <w:rFonts w:hint="eastAsia"/>
+        </w:rPr>
+        <w:t xml:space="preserve">   /</w:t>
+      </w:r>
+      <w:r>
+        <w:rPr>
+          <w:rFonts w:hint="eastAsia"/>
+        </w:rPr>
+        <w:t>头文件</w:t>
+      </w:r>
+      <w:r>
+        <w:rPr>
+          <w:rFonts w:hint="eastAsia"/>
+        </w:rPr>
+        <w:t>/</w:t>
+      </w:r>
+      <w:proofErr w:type="spellStart"/>
+      <w:r>
+        <w:rPr>
+          <w:rFonts w:hint="eastAsia"/>
+        </w:rPr>
+        <w:t>a</w:t>
+      </w:r>
+      <w:r>
+        <w:t>dd.</w:t>
+      </w:r>
+      <w:proofErr w:type="gramStart"/>
+      <w:r>
+        <w:t>h</w:t>
+      </w:r>
+      <w:proofErr w:type="spellEnd"/>
+      <w:r>
+        <w:t xml:space="preserve"> ,</w:t>
+      </w:r>
+      <w:proofErr w:type="spellStart"/>
+      <w:r>
+        <w:t>add</w:t>
+      </w:r>
+      <w:proofErr w:type="gramEnd"/>
+      <w:r>
+        <w:t>.c</w:t>
+      </w:r>
+      <w:proofErr w:type="spellEnd"/>
+      <w:r>
+        <w:t xml:space="preserve"> </w:t>
+      </w:r>
+      <w:proofErr w:type="spellStart"/>
+      <w:r>
+        <w:t>main.c</w:t>
+      </w:r>
+      <w:proofErr w:type="spellEnd"/>
+    </w:p>
+    <w:p>
+      <w:pPr>
+        <w:ind w:firstLine="564"/>
+        <w:rPr>
+          <w:rFonts w:hint="eastAsia"/>
+        </w:rPr>
+      </w:pPr>
+      <w:r>
+        <w:t xml:space="preserve">        </w:t>
+      </w:r>
+    </w:p>
+    <w:p>
+      <w:pPr>
+        <w:rPr>
+          <w:rFonts w:hint="eastAsia"/>
+        </w:rPr>
+      </w:pPr>
+      <w:r>
+        <w:rPr>
+          <w:rFonts w:hint="eastAsia"/>
+        </w:rPr>
+        <w:t xml:space="preserve">       </w:t>
+      </w:r>
+    </w:p>
+    <w:p>
+      <w:r>
+        <w:rPr>
+          <w:rFonts w:hint="eastAsia"/>
+        </w:rPr>
+        <w:t xml:space="preserve">      </w:t>
+      </w:r>
+      <w:r>
+        <w:t xml:space="preserve"> 2.</w:t>
+      </w:r>
+      <w:r>
+        <w:rPr>
+          <w:rFonts w:hint="eastAsia"/>
+        </w:rPr>
+        <w:t>库文件：预先编译好的函数集合</w:t>
+      </w:r>
+    </w:p>
+    <w:p>
+      <w:r>
+        <w:t xml:space="preserve">           </w:t>
+      </w:r>
+      <w:r>
+        <w:rPr>
+          <w:rFonts w:hint="eastAsia"/>
+        </w:rPr>
+        <w:t>静态库</w:t>
+      </w:r>
+      <w:r>
+        <w:rPr>
+          <w:rFonts w:hint="eastAsia"/>
+        </w:rPr>
+        <w:t>(.</w:t>
+      </w:r>
+      <w:r>
+        <w:t>a</w:t>
+      </w:r>
+      <w:r>
+        <w:rPr>
+          <w:rFonts w:hint="eastAsia"/>
+        </w:rPr>
+        <w:t>)</w:t>
+      </w:r>
+      <w:r>
+        <w:rPr>
+          <w:rFonts w:hint="eastAsia"/>
+        </w:rPr>
+        <w:t>：程序在编译连接的</w:t>
+      </w:r>
+      <w:proofErr w:type="gramStart"/>
+      <w:r>
+        <w:rPr>
+          <w:rFonts w:hint="eastAsia"/>
+        </w:rPr>
+        <w:t>时候把库代码</w:t>
+      </w:r>
+      <w:proofErr w:type="gramEnd"/>
+      <w:r>
+        <w:rPr>
+          <w:rFonts w:hint="eastAsia"/>
+        </w:rPr>
+        <w:t>链接到可执行文件中，程序运行的时候不再需要动态库</w:t>
+      </w:r>
+    </w:p>
+    <w:p>
+      <w:r>
+        <w:tab/>
+      </w:r>
+      <w:r>
+        <w:tab/>
+      </w:r>
+      <w:r>
+        <w:tab/>
+        <w:t xml:space="preserve">  </w:t>
+      </w:r>
+      <w:r>
+        <w:rPr>
+          <w:rFonts w:hint="eastAsia"/>
+        </w:rPr>
+        <w:t>动态库（</w:t>
+      </w:r>
+      <w:r>
+        <w:rPr>
+          <w:rFonts w:hint="eastAsia"/>
+        </w:rPr>
+        <w:t>.so</w:t>
+      </w:r>
+      <w:r>
+        <w:rPr>
+          <w:rFonts w:hint="eastAsia"/>
+        </w:rPr>
+        <w:t>或</w:t>
+      </w:r>
+      <w:r>
+        <w:rPr>
+          <w:rFonts w:hint="eastAsia"/>
+        </w:rPr>
+        <w:t>.</w:t>
+      </w:r>
+      <w:proofErr w:type="spellStart"/>
+      <w:r>
+        <w:rPr>
+          <w:rFonts w:hint="eastAsia"/>
+        </w:rPr>
+        <w:t>sa</w:t>
+      </w:r>
+      <w:proofErr w:type="spellEnd"/>
+      <w:r>
+        <w:rPr>
+          <w:rFonts w:hint="eastAsia"/>
+        </w:rPr>
+        <w:t>）：程序在运行的时候才去链接共享库代码，多个程序共享使用库的代码</w:t>
+      </w:r>
+    </w:p>
+    <w:p>
+      <w:r>
+        <w:tab/>
+        <w:t xml:space="preserve">        </w:t>
+      </w:r>
+    </w:p>
+    <w:p>
+      <w:pPr>
+        <w:ind w:left="1260" w:firstLine="420"/>
+        <w:rPr>
+          <w:rFonts w:hint="eastAsia"/>
+        </w:rPr>
+      </w:pPr>
+      <w:r>
+        <w:rPr>
+          <w:rFonts w:hint="eastAsia"/>
+        </w:rPr>
+        <w:t>一点简单说明：</w:t>
+      </w:r>
+    </w:p>
+    <w:p>
+      <w:pPr>
+        <w:ind w:left="1680" w:firstLine="420"/>
+      </w:pPr>
+      <w:r>
+        <w:rPr>
+          <w:rFonts w:hint="eastAsia"/>
+        </w:rPr>
+        <w:t>一个共享库链接的可执行文件仅仅包含它所用到的函数入口地址的一个表，而不是外部函数所在目标文件的整个机器码</w:t>
+      </w:r>
+    </w:p>
+    <w:p>
+      <w:pPr>
+        <w:ind w:left="1680" w:firstLine="420"/>
+      </w:pPr>
+      <w:r>
+        <w:rPr>
+          <w:rFonts w:hint="eastAsia"/>
+        </w:rPr>
+        <w:t>在可执行文件开始运行以前，外部函数的机器码由操作系统从磁盘上的该共享库中复制到内存中，这个过程称之为动态链接</w:t>
+      </w:r>
+    </w:p>
+    <w:p>
+      <w:pPr>
+        <w:ind w:left="1680" w:firstLine="420"/>
+        <w:rPr>
+          <w:noProof/>
+        </w:rPr>
+      </w:pPr>
+      <w:r>
+        <w:rPr>
+          <w:rFonts w:hint="eastAsia"/>
+        </w:rPr>
+        <w:t>共享库可以在多个程序间共享，所以动态链接</w:t>
+      </w:r>
+      <w:r>
+        <w:rPr>
+          <w:rFonts w:hint="eastAsia"/>
+          <w:noProof/>
+        </w:rPr>
+        <w:t>使得可执行文件更小，节省了磁盘空间，操作系统采用虚拟内存机制允许物理内存中的一份共享库被用到该库的所有进程共用</w:t>
+      </w:r>
+    </w:p>
+    <w:p>
+      <w:pPr>
+        <w:rPr>
+          <w:rFonts w:hint="eastAsia"/>
+        </w:rPr>
+      </w:pPr>
+    </w:p>
+    <w:p>
+      <w:r>
+        <w:tab/>
+      </w:r>
+      <w:r>
+        <w:tab/>
+      </w:r>
+      <w:r>
+        <w:tab/>
+      </w:r>
+    </w:p>
+    <w:p>
+      <w:pPr>
+        <w:ind w:firstLine="564"/>
+      </w:pPr>
+      <w:r>
+        <w:rPr>
+          <w:rFonts w:hint="eastAsia"/>
+        </w:rPr>
+        <w:t>生成静态库</w:t>
+      </w:r>
+    </w:p>
+    <w:p>
+      <w:pPr>
+        <w:ind w:firstLine="564"/>
+      </w:pPr>
+      <w:r>
+        <w:tab/>
+      </w:r>
+      <w:r>
+        <w:tab/>
+      </w:r>
+      <w:proofErr w:type="spellStart"/>
+      <w:r>
+        <w:rPr>
+          <w:rFonts w:hint="eastAsia"/>
+        </w:rPr>
+        <w:t>ar</w:t>
+      </w:r>
+      <w:proofErr w:type="spellEnd"/>
+      <w:r>
+        <w:t xml:space="preserve"> </w:t>
+      </w:r>
+      <w:proofErr w:type="spellStart"/>
+      <w:r>
+        <w:t>rcs</w:t>
+      </w:r>
+      <w:proofErr w:type="spellEnd"/>
+      <w:r>
+        <w:t xml:space="preserve"> </w:t>
+      </w:r>
+      <w:proofErr w:type="spellStart"/>
+      <w:proofErr w:type="gramStart"/>
+      <w:r>
+        <w:t>abc.a</w:t>
+      </w:r>
+      <w:proofErr w:type="spellEnd"/>
+      <w:proofErr w:type="gramEnd"/>
+      <w:r>
+        <w:t xml:space="preserve"> </w:t>
+      </w:r>
+      <w:proofErr w:type="spellStart"/>
+      <w:r>
+        <w:t>hello.o</w:t>
+      </w:r>
+      <w:proofErr w:type="spellEnd"/>
+    </w:p>
+    <w:p>
+      <w:pPr>
+        <w:ind w:firstLine="564"/>
+      </w:pPr>
+      <w:r>
+        <w:tab/>
+      </w:r>
+      <w:r>
+        <w:tab/>
+      </w:r>
+      <w:proofErr w:type="spellStart"/>
+      <w:r>
+        <w:t>ar</w:t>
+      </w:r>
+      <w:proofErr w:type="spellEnd"/>
+      <w:r>
+        <w:rPr>
+          <w:rFonts w:hint="eastAsia"/>
+        </w:rPr>
+        <w:t>是</w:t>
+      </w:r>
+      <w:r>
+        <w:rPr>
+          <w:rFonts w:hint="eastAsia"/>
+        </w:rPr>
+        <w:t>gnu</w:t>
+      </w:r>
+      <w:r>
+        <w:rPr>
+          <w:rFonts w:hint="eastAsia"/>
+        </w:rPr>
+        <w:t>归档文件，</w:t>
+      </w:r>
+      <w:proofErr w:type="spellStart"/>
+      <w:r>
+        <w:rPr>
+          <w:rFonts w:hint="eastAsia"/>
+        </w:rPr>
+        <w:t>rc</w:t>
+      </w:r>
+      <w:r>
+        <w:t>s</w:t>
+      </w:r>
+      <w:proofErr w:type="spellEnd"/>
+      <w:r>
+        <w:rPr>
+          <w:rFonts w:hint="eastAsia"/>
+        </w:rPr>
+        <w:t>表示（</w:t>
+      </w:r>
+      <w:r>
+        <w:rPr>
+          <w:rFonts w:hint="eastAsia"/>
+        </w:rPr>
+        <w:t>replace and create</w:t>
+      </w:r>
+      <w:r>
+        <w:rPr>
+          <w:rFonts w:hint="eastAsia"/>
+        </w:rPr>
+        <w:t>）</w:t>
+      </w:r>
+    </w:p>
+    <w:p>
+      <w:pPr>
+        <w:ind w:firstLine="564"/>
+      </w:pPr>
+      <w:r>
+        <w:rPr>
+          <w:rFonts w:hint="eastAsia"/>
+        </w:rPr>
+        <w:t>使用静态库</w:t>
+      </w:r>
+    </w:p>
+    <w:p>
+      <w:pPr>
+        <w:ind w:firstLine="564"/>
+      </w:pPr>
+      <w:r>
+        <w:t xml:space="preserve">    </w:t>
+      </w:r>
+      <w:proofErr w:type="spellStart"/>
+      <w:r>
+        <w:rPr>
+          <w:rFonts w:hint="eastAsia"/>
+        </w:rPr>
+        <w:t>ar</w:t>
+      </w:r>
+      <w:proofErr w:type="spellEnd"/>
+      <w:r>
+        <w:rPr>
+          <w:rFonts w:hint="eastAsia"/>
+        </w:rPr>
+        <w:t>工具的使用</w:t>
+      </w:r>
+    </w:p>
+    <w:p>
+      <w:pPr>
+        <w:ind w:firstLine="564"/>
+      </w:pPr>
+      <w:r>
+        <w:t xml:space="preserve">       </w:t>
+      </w:r>
+      <w:proofErr w:type="spellStart"/>
+      <w:r>
+        <w:rPr>
+          <w:rFonts w:hint="eastAsia"/>
+        </w:rPr>
+        <w:t>ar</w:t>
+      </w:r>
+      <w:proofErr w:type="spellEnd"/>
+      <w:r>
+        <w:t xml:space="preserve"> [</w:t>
+      </w:r>
+      <w:r>
+        <w:rPr>
+          <w:rFonts w:hint="eastAsia"/>
+        </w:rPr>
+        <w:t>选项</w:t>
+      </w:r>
+      <w:r>
+        <w:t xml:space="preserve">] </w:t>
+      </w:r>
+      <w:r>
+        <w:rPr>
+          <w:rFonts w:hint="eastAsia"/>
+        </w:rPr>
+        <w:t>静态库名</w:t>
+      </w:r>
+      <w:r>
+        <w:rPr>
+          <w:rFonts w:hint="eastAsia"/>
+        </w:rPr>
+        <w:t xml:space="preserve">  </w:t>
+      </w:r>
+      <w:r>
+        <w:rPr>
+          <w:rFonts w:hint="eastAsia"/>
+        </w:rPr>
+        <w:t>目标文件列表</w:t>
+      </w:r>
+    </w:p>
+    <w:p>
+      <w:pPr>
+        <w:ind w:firstLine="564"/>
+      </w:pPr>
+      <w:r>
+        <w:t xml:space="preserve">           </w:t>
+      </w:r>
+      <w:r>
+        <w:rPr>
+          <w:rFonts w:hint="eastAsia"/>
+        </w:rPr>
+        <w:t>-r</w:t>
+      </w:r>
+      <w:r>
+        <w:t xml:space="preserve"> </w:t>
+      </w:r>
+      <w:r>
+        <w:rPr>
+          <w:rFonts w:hint="eastAsia"/>
+        </w:rPr>
+        <w:t>将目标文件插入到静态库中，若已经存在则更新</w:t>
+      </w:r>
+    </w:p>
+    <w:p>
+      <w:pPr>
+        <w:ind w:firstLine="564"/>
+      </w:pPr>
+      <w:r>
+        <w:t xml:space="preserve">           </w:t>
+      </w:r>
+      <w:r>
+        <w:rPr>
+          <w:rFonts w:hint="eastAsia"/>
+        </w:rPr>
+        <w:t>-q</w:t>
+      </w:r>
+      <w:r>
+        <w:t xml:space="preserve"> </w:t>
+      </w:r>
+      <w:r>
+        <w:rPr>
+          <w:rFonts w:hint="eastAsia"/>
+        </w:rPr>
+        <w:t>将目标文件追加到静态库尾部</w:t>
+      </w:r>
+    </w:p>
+    <w:p>
+      <w:pPr>
+        <w:ind w:firstLine="564"/>
+      </w:pPr>
+      <w:r>
+        <w:t xml:space="preserve">           </w:t>
+      </w:r>
+      <w:r>
+        <w:rPr>
+          <w:rFonts w:hint="eastAsia"/>
+        </w:rPr>
+        <w:t>-d</w:t>
+      </w:r>
+      <w:r>
+        <w:t xml:space="preserve"> </w:t>
+      </w:r>
+      <w:r>
+        <w:rPr>
+          <w:rFonts w:hint="eastAsia"/>
+        </w:rPr>
+        <w:t>从静态库中删除指定的目标文件</w:t>
+      </w:r>
+    </w:p>
+    <w:p>
+      <w:pPr>
+        <w:ind w:firstLine="564"/>
+      </w:pPr>
+      <w:r>
+        <w:t xml:space="preserve">           </w:t>
+      </w:r>
+      <w:r>
+        <w:rPr>
+          <w:rFonts w:hint="eastAsia"/>
+        </w:rPr>
+        <w:t>-t</w:t>
+      </w:r>
+      <w:r>
+        <w:t xml:space="preserve">  </w:t>
+      </w:r>
+      <w:r>
+        <w:rPr>
+          <w:rFonts w:hint="eastAsia"/>
+        </w:rPr>
+        <w:t>列表显示静态库中的目标文件</w:t>
+      </w:r>
+    </w:p>
+    <w:p>
+      <w:pPr>
+        <w:ind w:firstLine="564"/>
+      </w:pPr>
+      <w:r>
+        <w:lastRenderedPageBreak/>
+        <w:t xml:space="preserve">           </w:t>
+      </w:r>
+      <w:r>
+        <w:rPr>
+          <w:rFonts w:hint="eastAsia"/>
+        </w:rPr>
+        <w:t>-x</w:t>
+      </w:r>
+      <w:r>
+        <w:t xml:space="preserve">  </w:t>
+      </w:r>
+      <w:r>
+        <w:rPr>
+          <w:rFonts w:hint="eastAsia"/>
+        </w:rPr>
+        <w:t>将静态</w:t>
+      </w:r>
+      <w:proofErr w:type="gramStart"/>
+      <w:r>
+        <w:rPr>
+          <w:rFonts w:hint="eastAsia"/>
+        </w:rPr>
+        <w:t>库展开</w:t>
+      </w:r>
+      <w:proofErr w:type="gramEnd"/>
+      <w:r>
+        <w:rPr>
+          <w:rFonts w:hint="eastAsia"/>
+        </w:rPr>
+        <w:t>为目标文件</w:t>
+      </w:r>
+    </w:p>
+    <w:p>
+      <w:pPr>
+        <w:ind w:firstLine="564"/>
+        <w:rPr>
+          <w:rFonts w:hint="eastAsia"/>
+        </w:rPr>
+      </w:pPr>
+      <w:r>
+        <w:rPr>
+          <w:rFonts w:hint="eastAsia"/>
+        </w:rPr>
+        <w:t>调用静态库：</w:t>
+      </w:r>
+    </w:p>
+    <w:p>
+      <w:pPr>
+        <w:ind w:firstLine="564"/>
+      </w:pPr>
+      <w:r>
+        <w:t xml:space="preserve">     </w:t>
+      </w:r>
+      <w:proofErr w:type="spellStart"/>
+      <w:r>
+        <w:t>gcc</w:t>
+      </w:r>
+      <w:proofErr w:type="spellEnd"/>
+      <w:r>
+        <w:t xml:space="preserve"> -Wall </w:t>
+      </w:r>
+      <w:proofErr w:type="spellStart"/>
+      <w:r>
+        <w:t>main.c</w:t>
+      </w:r>
+      <w:proofErr w:type="spellEnd"/>
+      <w:r>
+        <w:t xml:space="preserve"> </w:t>
+      </w:r>
+      <w:proofErr w:type="spellStart"/>
+      <w:proofErr w:type="gramStart"/>
+      <w:r>
+        <w:t>libhello.a</w:t>
+      </w:r>
+      <w:proofErr w:type="spellEnd"/>
+      <w:proofErr w:type="gramEnd"/>
+      <w:r>
+        <w:t xml:space="preserve"> -o main</w:t>
+      </w:r>
+    </w:p>
+    <w:p>
+      <w:pPr>
+        <w:ind w:left="696" w:firstLine="564"/>
+      </w:pPr>
+      <w:proofErr w:type="spellStart"/>
+      <w:proofErr w:type="gramStart"/>
+      <w:r>
+        <w:rPr>
+          <w:rFonts w:hint="eastAsia"/>
+        </w:rPr>
+        <w:t>gcc</w:t>
+      </w:r>
+      <w:proofErr w:type="spellEnd"/>
+      <w:r>
+        <w:t xml:space="preserve">  </w:t>
+      </w:r>
+      <w:r>
+        <w:rPr>
+          <w:rFonts w:hint="eastAsia"/>
+        </w:rPr>
+        <w:t>-</w:t>
+      </w:r>
+      <w:proofErr w:type="gramEnd"/>
+      <w:r>
+        <w:t>L</w:t>
+      </w:r>
+      <w:r>
+        <w:rPr>
+          <w:rFonts w:hint="eastAsia"/>
+        </w:rPr>
+        <w:t xml:space="preserve">.  </w:t>
+      </w:r>
+      <w:r>
+        <w:t xml:space="preserve">-Wall </w:t>
+      </w:r>
+      <w:proofErr w:type="spellStart"/>
+      <w:r>
+        <w:t>main.o</w:t>
+      </w:r>
+      <w:proofErr w:type="spellEnd"/>
+      <w:r>
+        <w:t xml:space="preserve"> -o main -</w:t>
+      </w:r>
+      <w:proofErr w:type="spellStart"/>
+      <w:r>
+        <w:t>lhello</w:t>
+      </w:r>
+      <w:proofErr w:type="spellEnd"/>
+      <w:r>
+        <w:tab/>
+      </w:r>
+      <w:r>
+        <w:tab/>
+      </w:r>
+      <w:r>
+        <w:tab/>
+      </w:r>
+      <w:r>
+        <w:rPr>
+          <w:rFonts w:hint="eastAsia"/>
+        </w:rPr>
+        <w:t>链接库文件的方式生成可执行文件</w:t>
+      </w:r>
+    </w:p>
+    <w:p>
+      <w:pPr>
+        <w:ind w:left="696" w:firstLine="564"/>
+      </w:pPr>
+      <w:r>
+        <w:rPr>
+          <w:rFonts w:hint="eastAsia"/>
+        </w:rPr>
+        <w:t xml:space="preserve">         -</w:t>
+      </w:r>
+      <w:r>
+        <w:t>L.</w:t>
+      </w:r>
+      <w:r>
+        <w:rPr>
+          <w:rFonts w:hint="eastAsia"/>
+        </w:rPr>
+        <w:t>指定库文件文件目录为当前目录</w:t>
+      </w:r>
+    </w:p>
+    <w:p/>
+    <w:p/>
+    <w:p>
+      <w:pPr>
+        <w:rPr>
+          <w:rFonts w:hint="eastAsia"/>
+        </w:rPr>
+      </w:pPr>
+      <w:r>
+        <w:rPr>
+          <w:rFonts w:hint="eastAsia"/>
+        </w:rPr>
+        <w:t>库搜索路径</w:t>
+      </w:r>
+      <w:r>
+        <w:rPr>
+          <w:rFonts w:hint="eastAsia"/>
+        </w:rPr>
+        <w:t xml:space="preserve">  </w:t>
+      </w:r>
+    </w:p>
+    <w:p>
+      <w:r>
+        <w:tab/>
+      </w:r>
+      <w:r>
+        <w:tab/>
+      </w:r>
+      <w:r>
+        <w:rPr>
+          <w:rFonts w:hint="eastAsia"/>
+        </w:rPr>
+        <w:t>C_INCLUDE_PATH</w:t>
+      </w:r>
+      <w:r>
+        <w:rPr>
+          <w:rFonts w:hint="eastAsia"/>
+        </w:rPr>
+        <w:t>（头文件路径）</w:t>
+      </w:r>
+      <w:r>
+        <w:rPr>
+          <w:rFonts w:hint="eastAsia"/>
+        </w:rPr>
+        <w:t>,LIBRARY_PATH</w:t>
+      </w:r>
+      <w:r>
+        <w:rPr>
+          <w:rFonts w:hint="eastAsia"/>
+        </w:rPr>
+        <w:t>（库文件路径）</w:t>
+      </w:r>
+    </w:p>
+    <w:p>
+      <w:r>
+        <w:tab/>
+      </w:r>
+      <w:r>
+        <w:tab/>
+      </w:r>
+      <w:r>
+        <w:rPr>
+          <w:rFonts w:hint="eastAsia"/>
+        </w:rPr>
+        <w:t>从左到右搜索</w:t>
+      </w:r>
+      <w:r>
+        <w:rPr>
+          <w:rFonts w:hint="eastAsia"/>
+        </w:rPr>
+        <w:t>-</w:t>
+      </w:r>
+      <w:r>
+        <w:t>I -L</w:t>
+      </w:r>
+      <w:r>
+        <w:rPr>
+          <w:rFonts w:hint="eastAsia"/>
+        </w:rPr>
+        <w:t>指定的目录</w:t>
+      </w:r>
+    </w:p>
+    <w:p>
+      <w:r>
+        <w:tab/>
+      </w:r>
+      <w:r>
+        <w:tab/>
+      </w:r>
+      <w:r>
+        <w:rPr>
+          <w:rFonts w:hint="eastAsia"/>
+        </w:rPr>
+        <w:t>由环境变量指定的目录</w:t>
+      </w:r>
+    </w:p>
+    <w:p>
+      <w:r>
+        <w:tab/>
+      </w:r>
+      <w:r>
+        <w:tab/>
+      </w:r>
+      <w:r>
+        <w:rPr>
+          <w:rFonts w:hint="eastAsia"/>
+        </w:rPr>
+        <w:t>由系统指定的目录</w:t>
+      </w:r>
+    </w:p>
+    <w:p/>
+    <w:p/>
+    <w:p>
+      <w:r>
+        <w:rPr>
+          <w:rFonts w:hint="eastAsia"/>
+        </w:rPr>
+        <w:t>生成共享库</w:t>
+      </w:r>
+    </w:p>
+    <w:p>
+      <w:r>
+        <w:tab/>
+      </w:r>
+      <w:r>
+        <w:rPr>
+          <w:rFonts w:hint="eastAsia"/>
+        </w:rPr>
+        <w:t>sh</w:t>
+      </w:r>
+      <w:r>
+        <w:t>ared:</w:t>
+      </w:r>
+      <w:r>
+        <w:rPr>
+          <w:rFonts w:hint="eastAsia"/>
+        </w:rPr>
+        <w:t>生成共享库格式</w:t>
+      </w:r>
+    </w:p>
+    <w:p>
+      <w:r>
+        <w:tab/>
+      </w:r>
+      <w:proofErr w:type="spellStart"/>
+      <w:r>
+        <w:rPr>
+          <w:rFonts w:hint="eastAsia"/>
+        </w:rPr>
+        <w:t>f</w:t>
+      </w:r>
+      <w:r>
+        <w:t>PIC</w:t>
+      </w:r>
+      <w:proofErr w:type="spellEnd"/>
+      <w:r>
+        <w:t>:</w:t>
+      </w:r>
+      <w:r>
+        <w:rPr>
+          <w:rFonts w:hint="eastAsia"/>
+        </w:rPr>
+        <w:t>产生位置无关码</w:t>
+      </w:r>
+    </w:p>
+    <w:p>
+      <w:r>
+        <w:tab/>
+      </w:r>
+      <w:r>
+        <w:rPr>
+          <w:rFonts w:hint="eastAsia"/>
+        </w:rPr>
+        <w:t>库名规则：</w:t>
+      </w:r>
+      <w:r>
+        <w:rPr>
+          <w:rFonts w:hint="eastAsia"/>
+        </w:rPr>
+        <w:t>l</w:t>
+      </w:r>
+      <w:r>
+        <w:t>ibxxx.so</w:t>
+      </w:r>
+    </w:p>
+    <w:p>
+      <w:r>
+        <w:rPr>
+          <w:rFonts w:hint="eastAsia"/>
+        </w:rPr>
+        <w:t>如：</w:t>
+      </w:r>
+      <w:proofErr w:type="spellStart"/>
+      <w:r>
+        <w:rPr>
+          <w:rFonts w:hint="eastAsia"/>
+        </w:rPr>
+        <w:t>gc</w:t>
+      </w:r>
+      <w:r>
+        <w:t>c</w:t>
+      </w:r>
+      <w:proofErr w:type="spellEnd"/>
+      <w:r>
+        <w:t xml:space="preserve"> -shared -</w:t>
+      </w:r>
+      <w:proofErr w:type="spellStart"/>
+      <w:r>
+        <w:t>fPIC</w:t>
+      </w:r>
+      <w:proofErr w:type="spellEnd"/>
+      <w:r>
+        <w:t xml:space="preserve"> </w:t>
+      </w:r>
+      <w:proofErr w:type="spellStart"/>
+      <w:proofErr w:type="gramStart"/>
+      <w:r>
+        <w:t>hello.o</w:t>
+      </w:r>
+      <w:proofErr w:type="spellEnd"/>
+      <w:proofErr w:type="gramEnd"/>
+      <w:r>
+        <w:t xml:space="preserve"> -o libhello.so</w:t>
+      </w:r>
+    </w:p>
+    <w:p>
+      <w:pPr>
+        <w:ind w:firstLine="564"/>
+      </w:pPr>
+      <w:r>
+        <w:t>PIC</w:t>
+      </w:r>
+      <w:r>
+        <w:rPr>
+          <w:rFonts w:hint="eastAsia"/>
+        </w:rPr>
+        <w:t>：位置无关码，可执行程序加载共享库时，可将其映射到其地址空间的任何位置</w:t>
+      </w:r>
+    </w:p>
+    <w:p>
+      <w:pPr>
+        <w:ind w:firstLine="564"/>
+      </w:pPr>
+      <w:r>
+        <w:rPr>
+          <w:rFonts w:hint="eastAsia"/>
+        </w:rPr>
+        <w:t>-</w:t>
+      </w:r>
+      <w:proofErr w:type="spellStart"/>
+      <w:r>
+        <w:t>fPIC</w:t>
+      </w:r>
+      <w:proofErr w:type="spellEnd"/>
+      <w:r>
+        <w:t xml:space="preserve"> </w:t>
+      </w:r>
+      <w:r>
+        <w:rPr>
+          <w:rFonts w:hint="eastAsia"/>
+        </w:rPr>
+        <w:t>：大模式，代码量大，速度慢，所有平台都支持</w:t>
+      </w:r>
+    </w:p>
+    <w:p>
+      <w:pPr>
+        <w:ind w:firstLine="564"/>
+      </w:pPr>
+      <w:r>
+        <w:rPr>
+          <w:rFonts w:hint="eastAsia"/>
+        </w:rPr>
+        <w:t>-</w:t>
+      </w:r>
+      <w:proofErr w:type="spellStart"/>
+      <w:r>
+        <w:rPr>
+          <w:rFonts w:hint="eastAsia"/>
+        </w:rPr>
+        <w:t>f</w:t>
+      </w:r>
+      <w:r>
+        <w:t>pic</w:t>
+      </w:r>
+      <w:proofErr w:type="spellEnd"/>
+      <w:r>
+        <w:t xml:space="preserve"> :  </w:t>
+      </w:r>
+      <w:r>
+        <w:rPr>
+          <w:rFonts w:hint="eastAsia"/>
+        </w:rPr>
+        <w:t>小模式，代码量小，速度快，仅一部分平台支持</w:t>
+      </w:r>
+    </w:p>
+    <w:p>
+      <w:pPr>
+        <w:rPr>
+          <w:rFonts w:hint="eastAsia"/>
+        </w:rPr>
+      </w:pPr>
+      <w:r>
+        <w:rPr>
+          <w:rFonts w:hint="eastAsia"/>
+        </w:rPr>
+        <w:t>例：</w:t>
+      </w:r>
+      <w:r>
+        <w:rPr>
+          <w:rFonts w:hint="eastAsia"/>
+        </w:rPr>
+        <w:t>1.</w:t>
+      </w:r>
+      <w:r>
+        <w:rPr>
+          <w:rFonts w:hint="eastAsia"/>
+        </w:rPr>
+        <w:t>编译</w:t>
+      </w:r>
+    </w:p>
+    <w:p>
+      <w:r>
+        <w:t xml:space="preserve">        </w:t>
+      </w:r>
+      <w:proofErr w:type="spellStart"/>
+      <w:r>
+        <w:t>gcc</w:t>
+      </w:r>
+      <w:proofErr w:type="spellEnd"/>
+      <w:r>
+        <w:t xml:space="preserve"> -c -</w:t>
+      </w:r>
+      <w:proofErr w:type="spellStart"/>
+      <w:r>
+        <w:t>fpic</w:t>
+      </w:r>
+      <w:proofErr w:type="spellEnd"/>
+      <w:r>
+        <w:t xml:space="preserve"> </w:t>
+      </w:r>
+      <w:proofErr w:type="spellStart"/>
+      <w:r>
+        <w:t>calc.c</w:t>
+      </w:r>
+      <w:proofErr w:type="spellEnd"/>
+    </w:p>
+    <w:p>
+      <w:r>
+        <w:t xml:space="preserve">        </w:t>
+      </w:r>
+      <w:proofErr w:type="spellStart"/>
+      <w:r>
+        <w:t>gcc</w:t>
+      </w:r>
+      <w:proofErr w:type="spellEnd"/>
+      <w:r>
+        <w:t xml:space="preserve"> -c -</w:t>
+      </w:r>
+      <w:proofErr w:type="spellStart"/>
+      <w:r>
+        <w:t>fpic</w:t>
+      </w:r>
+      <w:proofErr w:type="spellEnd"/>
+      <w:r>
+        <w:t xml:space="preserve"> </w:t>
+      </w:r>
+      <w:proofErr w:type="spellStart"/>
+      <w:r>
+        <w:t>show.c</w:t>
+      </w:r>
+      <w:proofErr w:type="spellEnd"/>
+    </w:p>
+    <w:p>
+      <w:pPr>
+        <w:rPr>
+          <w:rFonts w:hint="eastAsia"/>
+        </w:rPr>
+      </w:pPr>
+      <w:r>
+        <w:rPr>
+          <w:rFonts w:hint="eastAsia"/>
+        </w:rPr>
+        <w:t xml:space="preserve">     2.</w:t>
+      </w:r>
+      <w:r>
+        <w:rPr>
+          <w:rFonts w:hint="eastAsia"/>
+        </w:rPr>
+        <w:t>生成动态库</w:t>
+      </w:r>
+    </w:p>
+    <w:p>
+      <w:r>
+        <w:t xml:space="preserve">        </w:t>
+      </w:r>
+      <w:proofErr w:type="spellStart"/>
+      <w:r>
+        <w:t>gcc</w:t>
+      </w:r>
+      <w:proofErr w:type="spellEnd"/>
+      <w:r>
+        <w:t xml:space="preserve"> -shared </w:t>
+      </w:r>
+      <w:proofErr w:type="spellStart"/>
+      <w:proofErr w:type="gramStart"/>
+      <w:r>
+        <w:t>calc.o</w:t>
+      </w:r>
+      <w:proofErr w:type="spellEnd"/>
+      <w:proofErr w:type="gramEnd"/>
+      <w:r>
+        <w:t xml:space="preserve"> </w:t>
+      </w:r>
+      <w:proofErr w:type="spellStart"/>
+      <w:r>
+        <w:t>show.o</w:t>
+      </w:r>
+      <w:proofErr w:type="spellEnd"/>
+      <w:r>
+        <w:t xml:space="preserve"> -o libmath.so</w:t>
+      </w:r>
+    </w:p>
+    <w:p>
+      <w:pPr>
+        <w:rPr>
+          <w:rFonts w:hint="eastAsia"/>
+        </w:rPr>
+      </w:pPr>
+      <w:r>
+        <w:rPr>
+          <w:rFonts w:hint="eastAsia"/>
+        </w:rPr>
+        <w:t xml:space="preserve">  </w:t>
+      </w:r>
+      <w:r>
+        <w:rPr>
+          <w:rFonts w:hint="eastAsia"/>
+        </w:rPr>
+        <w:t>加载动态库</w:t>
+      </w:r>
+    </w:p>
+    <w:p>
+      <w:r>
+        <w:rPr>
+          <w:rFonts w:hint="eastAsia"/>
+        </w:rPr>
+        <w:t>使用共享库</w:t>
+      </w:r>
+    </w:p>
+    <w:p>
+      <w:r>
+        <w:tab/>
+      </w:r>
+      <w:r>
+        <w:rPr>
+          <w:rFonts w:hint="eastAsia"/>
+        </w:rPr>
+        <w:t>编译选项</w:t>
+      </w:r>
+    </w:p>
+    <w:p>
+      <w:pPr>
+        <w:ind w:firstLine="564"/>
+      </w:pPr>
+      <w:r>
+        <w:rPr>
+          <w:rFonts w:hint="eastAsia"/>
+        </w:rPr>
+        <w:t>-l</w:t>
+      </w:r>
+      <w:r>
+        <w:t xml:space="preserve">   </w:t>
+      </w:r>
+      <w:r>
+        <w:rPr>
+          <w:rFonts w:hint="eastAsia"/>
+        </w:rPr>
+        <w:t>链接共享库，只要库名，去掉</w:t>
+      </w:r>
+      <w:r>
+        <w:rPr>
+          <w:rFonts w:hint="eastAsia"/>
+        </w:rPr>
+        <w:t>li</w:t>
+      </w:r>
+      <w:r>
+        <w:t>b</w:t>
+      </w:r>
+      <w:r>
+        <w:rPr>
+          <w:rFonts w:hint="eastAsia"/>
+        </w:rPr>
+        <w:t>和版本号</w:t>
+      </w:r>
+    </w:p>
+    <w:p>
+      <w:pPr>
+        <w:ind w:firstLine="564"/>
+      </w:pPr>
+      <w:r>
+        <w:rPr>
+          <w:rFonts w:hint="eastAsia"/>
+        </w:rPr>
+        <w:lastRenderedPageBreak/>
+        <w:t>-</w:t>
+      </w:r>
+      <w:r>
+        <w:t xml:space="preserve">L   </w:t>
+      </w:r>
+      <w:r>
+        <w:rPr>
+          <w:rFonts w:hint="eastAsia"/>
+        </w:rPr>
+        <w:t>链接</w:t>
+      </w:r>
+      <w:proofErr w:type="gramStart"/>
+      <w:r>
+        <w:rPr>
+          <w:rFonts w:hint="eastAsia"/>
+        </w:rPr>
+        <w:t>库所在</w:t>
+      </w:r>
+      <w:proofErr w:type="gramEnd"/>
+      <w:r>
+        <w:rPr>
+          <w:rFonts w:hint="eastAsia"/>
+        </w:rPr>
+        <w:t>的路径</w:t>
+      </w:r>
+    </w:p>
+    <w:p>
+      <w:pPr>
+        <w:ind w:firstLine="564"/>
+      </w:pPr>
+      <w:r>
+        <w:tab/>
+      </w:r>
+      <w:r>
+        <w:tab/>
+      </w:r>
+      <w:proofErr w:type="spellStart"/>
+      <w:r>
+        <w:rPr>
+          <w:rFonts w:hint="eastAsia"/>
+        </w:rPr>
+        <w:t>g</w:t>
+      </w:r>
+      <w:r>
+        <w:t>cc</w:t>
+      </w:r>
+      <w:proofErr w:type="spellEnd"/>
+      <w:r>
+        <w:t xml:space="preserve"> </w:t>
+      </w:r>
+      <w:proofErr w:type="spellStart"/>
+      <w:proofErr w:type="gramStart"/>
+      <w:r>
+        <w:t>main.o</w:t>
+      </w:r>
+      <w:proofErr w:type="spellEnd"/>
+      <w:proofErr w:type="gramEnd"/>
+      <w:r>
+        <w:t xml:space="preserve"> -o main -L. -</w:t>
+      </w:r>
+      <w:proofErr w:type="spellStart"/>
+      <w:r>
+        <w:t>lhello</w:t>
+      </w:r>
+      <w:proofErr w:type="spellEnd"/>
+    </w:p>
+    <w:p>
+      <w:pPr>
+        <w:ind w:firstLine="564"/>
+        <w:rPr>
+          <w:rFonts w:hint="eastAsia"/>
+        </w:rPr>
+      </w:pPr>
+    </w:p>
+    <w:p>
+      <w:pPr>
+        <w:ind w:firstLine="564"/>
+      </w:pPr>
+      <w:r>
+        <w:rPr>
+          <w:rFonts w:hint="eastAsia"/>
+        </w:rPr>
+        <w:t>动态加载</w:t>
+      </w:r>
+    </w:p>
+    <w:p>
+      <w:pPr>
+        <w:ind w:firstLine="564"/>
+      </w:pPr>
+      <w:r>
+        <w:tab/>
+      </w:r>
+      <w:r>
+        <w:tab/>
+      </w:r>
+      <w:r>
+        <w:rPr>
+          <w:rFonts w:hint="eastAsia"/>
+        </w:rPr>
+        <w:t>#inc</w:t>
+      </w:r>
+      <w:r>
+        <w:t>lude &lt;</w:t>
+      </w:r>
+      <w:proofErr w:type="spellStart"/>
+      <w:r>
+        <w:t>dlfcn.h</w:t>
+      </w:r>
+      <w:proofErr w:type="spellEnd"/>
+      <w:r>
+        <w:t>&gt;</w:t>
+      </w:r>
+    </w:p>
+    <w:p>
+      <w:pPr>
+        <w:ind w:firstLine="564"/>
+      </w:pPr>
+      <w:r>
+        <w:tab/>
+      </w:r>
+      <w:r>
+        <w:tab/>
+        <w:t xml:space="preserve"> void * </w:t>
+      </w:r>
+      <w:proofErr w:type="spellStart"/>
+      <w:proofErr w:type="gramStart"/>
+      <w:r>
+        <w:t>dlopen</w:t>
+      </w:r>
+      <w:proofErr w:type="spellEnd"/>
+      <w:r>
+        <w:t>(</w:t>
+      </w:r>
+      <w:proofErr w:type="spellStart"/>
+      <w:proofErr w:type="gramEnd"/>
+      <w:r>
+        <w:t>const</w:t>
+      </w:r>
+      <w:proofErr w:type="spellEnd"/>
+      <w:r>
+        <w:t xml:space="preserve"> char* filename ,</w:t>
+      </w:r>
+      <w:proofErr w:type="spellStart"/>
+      <w:r>
+        <w:t>int</w:t>
+      </w:r>
+      <w:proofErr w:type="spellEnd"/>
+      <w:r>
+        <w:t xml:space="preserve"> flag);</w:t>
+      </w:r>
+    </w:p>
+    <w:p>
+      <w:pPr>
+        <w:ind w:firstLine="564"/>
+      </w:pPr>
+      <w:r>
+        <w:t xml:space="preserve">      filename:</w:t>
+      </w:r>
+      <w:r>
+        <w:rPr>
+          <w:rFonts w:hint="eastAsia"/>
+        </w:rPr>
+        <w:t>若只给共享库文件名，则通过</w:t>
+      </w:r>
+      <w:r>
+        <w:rPr>
+          <w:rFonts w:hint="eastAsia"/>
+        </w:rPr>
+        <w:t>LD_LIBRARY_PATH</w:t>
+      </w:r>
+      <w:r>
+        <w:rPr>
+          <w:rFonts w:hint="eastAsia"/>
+        </w:rPr>
+        <w:t>环境变量搜索共享库，如给共享库路径，则按照路径加载，不使用环境变量</w:t>
+      </w:r>
+    </w:p>
+    <w:p>
+      <w:pPr>
+        <w:ind w:firstLine="564"/>
+      </w:pPr>
+      <w:r>
+        <w:tab/>
+      </w:r>
+      <w:r>
+        <w:tab/>
+      </w:r>
+      <w:r>
+        <w:rPr>
+          <w:rFonts w:hint="eastAsia"/>
+        </w:rPr>
+        <w:t>fl</w:t>
+      </w:r>
+      <w:r>
+        <w:t>ag : RTLD_LAZY:</w:t>
+      </w:r>
+      <w:r>
+        <w:rPr>
+          <w:rFonts w:hint="eastAsia"/>
+        </w:rPr>
+        <w:t>延迟加载，什么时候使用共享库，再什么时候加载</w:t>
+      </w:r>
+    </w:p>
+    <w:p>
+      <w:pPr>
+        <w:ind w:firstLine="564"/>
+      </w:pPr>
+      <w:r>
+        <w:tab/>
+      </w:r>
+      <w:r>
+        <w:tab/>
+      </w:r>
+      <w:r>
+        <w:tab/>
+        <w:t xml:space="preserve">   RTLD_NOW:</w:t>
+      </w:r>
+      <w:r>
+        <w:rPr>
+          <w:rFonts w:hint="eastAsia"/>
+        </w:rPr>
+        <w:t>立即加载，成功返回库句柄，失败返回</w:t>
+      </w:r>
+      <w:r>
+        <w:rPr>
+          <w:rFonts w:hint="eastAsia"/>
+        </w:rPr>
+        <w:t>NULL</w:t>
+      </w:r>
+    </w:p>
+    <w:p>
+      <w:pPr>
+        <w:ind w:firstLine="564"/>
+      </w:pPr>
+      <w:r>
+        <w:tab/>
+      </w:r>
+      <w:r>
+        <w:tab/>
+      </w:r>
+      <w:r>
+        <w:tab/>
+      </w:r>
+      <w:r>
+        <w:rPr>
+          <w:rFonts w:hint="eastAsia"/>
+        </w:rPr>
+        <w:t>获取函数地址</w:t>
+      </w:r>
+    </w:p>
+    <w:p>
+      <w:pPr>
+        <w:ind w:firstLine="564"/>
+      </w:pPr>
+      <w:r>
+        <w:tab/>
+      </w:r>
+      <w:r>
+        <w:tab/>
+      </w:r>
+      <w:r>
+        <w:tab/>
+      </w:r>
+      <w:r>
+        <w:tab/>
+      </w:r>
+      <w:r>
+        <w:rPr>
+          <w:rFonts w:hint="eastAsia"/>
+        </w:rPr>
+        <w:t>vo</w:t>
+      </w:r>
+      <w:r>
+        <w:t xml:space="preserve">id </w:t>
+      </w:r>
+      <w:proofErr w:type="spellStart"/>
+      <w:r>
+        <w:t>dlsym</w:t>
+      </w:r>
+      <w:proofErr w:type="spellEnd"/>
+      <w:r>
+        <w:t>(void* handle,//</w:t>
+      </w:r>
+      <w:r>
+        <w:rPr>
+          <w:rFonts w:hint="eastAsia"/>
+        </w:rPr>
+        <w:t>共享库句柄</w:t>
+      </w:r>
+    </w:p>
+    <w:p>
+      <w:pPr>
+        <w:ind w:firstLine="564"/>
+      </w:pPr>
+      <w:r>
+        <w:tab/>
+      </w:r>
+      <w:r>
+        <w:tab/>
+      </w:r>
+      <w:r>
+        <w:tab/>
+      </w:r>
+      <w:r>
+        <w:tab/>
+      </w:r>
+      <w:r>
+        <w:tab/>
+      </w:r>
+      <w:r>
+        <w:tab/>
+      </w:r>
+      <w:r>
+        <w:tab/>
+      </w:r>
+      <w:proofErr w:type="spellStart"/>
+      <w:r>
+        <w:rPr>
+          <w:rFonts w:hint="eastAsia"/>
+        </w:rPr>
+        <w:t>con</w:t>
+      </w:r>
+      <w:r>
+        <w:t>st</w:t>
+      </w:r>
+      <w:proofErr w:type="spellEnd"/>
+      <w:r>
+        <w:t xml:space="preserve"> char* symbol//</w:t>
+      </w:r>
+      <w:r>
+        <w:rPr>
+          <w:rFonts w:hint="eastAsia"/>
+        </w:rPr>
+        <w:t>函数名）</w:t>
+      </w:r>
+    </w:p>
+    <w:p>
+      <w:pPr>
+        <w:ind w:firstLine="564"/>
+      </w:pPr>
+      <w:r>
+        <w:t xml:space="preserve">            </w:t>
+      </w:r>
+      <w:r>
+        <w:rPr>
+          <w:rFonts w:hint="eastAsia"/>
+        </w:rPr>
+        <w:t>成功返回函数地址，失败返回</w:t>
+      </w:r>
+      <w:r>
+        <w:rPr>
+          <w:rFonts w:hint="eastAsia"/>
+        </w:rPr>
+        <w:t>NULL</w:t>
+      </w:r>
+    </w:p>
+    <w:p>
+      <w:pPr>
+        <w:ind w:firstLine="564"/>
+      </w:pPr>
+      <w:r>
+        <w:rPr>
+          <w:rFonts w:hint="eastAsia"/>
+        </w:rPr>
+        <w:t xml:space="preserve">    </w:t>
+      </w:r>
+      <w:r>
+        <w:rPr>
+          <w:rFonts w:hint="eastAsia"/>
+        </w:rPr>
+        <w:t>卸载共享库</w:t>
+      </w:r>
+    </w:p>
+    <w:p>
+      <w:pPr>
+        <w:ind w:firstLine="564"/>
+      </w:pPr>
+      <w:r>
+        <w:tab/>
+      </w:r>
+      <w:r>
+        <w:tab/>
+      </w:r>
+      <w:r>
+        <w:tab/>
+      </w:r>
+      <w:proofErr w:type="spellStart"/>
+      <w:r>
+        <w:rPr>
+          <w:rFonts w:hint="eastAsia"/>
+        </w:rPr>
+        <w:t>int</w:t>
+      </w:r>
+      <w:proofErr w:type="spellEnd"/>
+      <w:r>
+        <w:t xml:space="preserve"> </w:t>
+      </w:r>
+      <w:proofErr w:type="spellStart"/>
+      <w:proofErr w:type="gramStart"/>
+      <w:r>
+        <w:t>dlclose</w:t>
+      </w:r>
+      <w:proofErr w:type="spellEnd"/>
+      <w:r>
+        <w:t>(</w:t>
+      </w:r>
+      <w:proofErr w:type="gramEnd"/>
+    </w:p>
+    <w:p>
+      <w:pPr>
+        <w:ind w:left="1956" w:firstLine="564"/>
+        <w:rPr>
+          <w:rFonts w:hint="eastAsia"/>
+        </w:rPr>
+      </w:pPr>
+      <w:r>
+        <w:t>void* handle</w:t>
+      </w:r>
+      <w:r>
+        <w:t>//</w:t>
+      </w:r>
+      <w:r>
+        <w:rPr>
+          <w:rFonts w:hint="eastAsia"/>
+        </w:rPr>
+        <w:t>共享库句柄</w:t>
+      </w:r>
+    </w:p>
+    <w:p>
+      <w:pPr>
+        <w:ind w:left="2520" w:firstLine="420"/>
+      </w:pPr>
+      <w:r>
+        <w:t>);</w:t>
+      </w:r>
+    </w:p>
+    <w:p>
+      <w:pPr>
+        <w:ind w:left="2520" w:firstLine="420"/>
+      </w:pPr>
+      <w:r>
+        <w:rPr>
+          <w:rFonts w:hint="eastAsia"/>
+        </w:rPr>
+        <w:t>成功返回</w:t>
+      </w:r>
+      <w:r>
+        <w:rPr>
+          <w:rFonts w:hint="eastAsia"/>
+        </w:rPr>
+        <w:t>0</w:t>
+      </w:r>
+      <w:r>
+        <w:rPr>
+          <w:rFonts w:hint="eastAsia"/>
+        </w:rPr>
+        <w:t>，失败返回非零</w:t>
+      </w:r>
+    </w:p>
+    <w:p>
+      <w:r>
+        <w:rPr>
+          <w:rFonts w:hint="eastAsia"/>
+        </w:rPr>
+        <w:t xml:space="preserve">         </w:t>
+      </w:r>
+      <w:r>
+        <w:rPr>
+          <w:rFonts w:hint="eastAsia"/>
+        </w:rPr>
+        <w:t>获取错误信息</w:t>
+      </w:r>
+    </w:p>
+    <w:p>
+      <w:r>
+        <w:t xml:space="preserve">              </w:t>
+      </w:r>
+      <w:r>
+        <w:rPr>
+          <w:rFonts w:hint="eastAsia"/>
+        </w:rPr>
+        <w:t>char</w:t>
+      </w:r>
+      <w:r>
+        <w:t xml:space="preserve">* </w:t>
+      </w:r>
+      <w:proofErr w:type="spellStart"/>
+      <w:r>
+        <w:t>dlerror</w:t>
+      </w:r>
+      <w:proofErr w:type="spellEnd"/>
+      <w:r>
+        <w:t>(void);</w:t>
+      </w:r>
+    </w:p>
+    <w:p>
+      <w:r>
+        <w:t xml:space="preserve">              </w:t>
+      </w:r>
+      <w:r>
+        <w:rPr>
+          <w:rFonts w:hint="eastAsia"/>
+        </w:rPr>
+        <w:t>返回错误信息字符串，没有错误返回</w:t>
+      </w:r>
+      <w:r>
+        <w:rPr>
+          <w:rFonts w:hint="eastAsia"/>
+        </w:rPr>
+        <w:t>NULL</w:t>
+      </w:r>
+    </w:p>
+    <w:p>
+      <w:r>
+        <w:t xml:space="preserve">              </w:t>
+      </w:r>
+      <w:r>
+        <w:rPr>
+          <w:rFonts w:hint="eastAsia"/>
+        </w:rPr>
+        <w:t>详细用法</w:t>
+      </w:r>
+      <w:proofErr w:type="gramStart"/>
+      <w:r>
+        <w:rPr>
+          <w:rFonts w:hint="eastAsia"/>
+        </w:rPr>
+        <w:t>见程序</w:t>
+      </w:r>
+      <w:proofErr w:type="spellStart"/>
+      <w:proofErr w:type="gramEnd"/>
+      <w:r>
+        <w:rPr>
+          <w:rFonts w:hint="eastAsia"/>
+        </w:rPr>
+        <w:t>lco</w:t>
+      </w:r>
+      <w:r>
+        <w:t>al.c</w:t>
+      </w:r>
+      <w:proofErr w:type="spellEnd"/>
+    </w:p>
+    <w:p/>
+    <w:p>
+      <w:r>
+        <w:rPr>
+          <w:rFonts w:hint="eastAsia"/>
+        </w:rPr>
+        <w:t>常用辅助工具</w:t>
+      </w:r>
+    </w:p>
+    <w:p>
+      <w:r>
+        <w:tab/>
+      </w:r>
+      <w:r>
+        <w:tab/>
+        <w:t xml:space="preserve">nm </w:t>
+      </w:r>
+      <w:r>
+        <w:rPr>
+          <w:rFonts w:hint="eastAsia"/>
+        </w:rPr>
+        <w:t>查看目标文件，可执行文件，静态库，共享库中符号列表</w:t>
+      </w:r>
+    </w:p>
+    <w:p>
+      <w:r>
+        <w:t xml:space="preserve">      </w:t>
+      </w:r>
+      <w:proofErr w:type="spellStart"/>
+      <w:r>
+        <w:rPr>
+          <w:rFonts w:hint="eastAsia"/>
+        </w:rPr>
+        <w:t>ldd</w:t>
+      </w:r>
+      <w:proofErr w:type="spellEnd"/>
+      <w:r>
+        <w:t xml:space="preserve"> </w:t>
+      </w:r>
+      <w:r>
+        <w:rPr>
+          <w:rFonts w:hint="eastAsia"/>
+        </w:rPr>
+        <w:t>查看可执行文件或共享库的动态依赖</w:t>
+      </w:r>
+    </w:p>
+    <w:p>
+      <w:r>
+        <w:rPr>
+          <w:rFonts w:hint="eastAsia"/>
+        </w:rPr>
+        <w:t xml:space="preserve">      </w:t>
+      </w:r>
+      <w:proofErr w:type="spellStart"/>
+      <w:r>
+        <w:rPr>
+          <w:rFonts w:hint="eastAsia"/>
+        </w:rPr>
+        <w:t>l</w:t>
+      </w:r>
+      <w:r>
+        <w:t>dconfig</w:t>
+      </w:r>
+      <w:proofErr w:type="spellEnd"/>
+      <w:r>
+        <w:t xml:space="preserve"> </w:t>
+      </w:r>
+      <w:r>
+        <w:rPr>
+          <w:rFonts w:hint="eastAsia"/>
+        </w:rPr>
+        <w:t>事先把共享库的路径信息写到</w:t>
+      </w:r>
+      <w:r>
+        <w:rPr>
+          <w:rFonts w:hint="eastAsia"/>
+        </w:rPr>
+        <w:t>/</w:t>
+      </w:r>
+      <w:proofErr w:type="spellStart"/>
+      <w:r>
+        <w:rPr>
+          <w:rFonts w:hint="eastAsia"/>
+        </w:rPr>
+        <w:t>etc</w:t>
+      </w:r>
+      <w:proofErr w:type="spellEnd"/>
+      <w:r>
+        <w:rPr>
+          <w:rFonts w:hint="eastAsia"/>
+        </w:rPr>
+        <w:t>/</w:t>
+      </w:r>
+      <w:proofErr w:type="spellStart"/>
+      <w:r>
+        <w:rPr>
+          <w:rFonts w:hint="eastAsia"/>
+        </w:rPr>
+        <w:t>ld.so.conf</w:t>
+      </w:r>
+      <w:proofErr w:type="spellEnd"/>
+      <w:r>
+        <w:rPr>
+          <w:rFonts w:hint="eastAsia"/>
+        </w:rPr>
+        <w:t>配置文件中，</w:t>
+      </w:r>
+      <w:proofErr w:type="spellStart"/>
+      <w:r>
+        <w:rPr>
+          <w:rFonts w:hint="eastAsia"/>
+        </w:rPr>
+        <w:t>ldconfig</w:t>
+      </w:r>
+      <w:proofErr w:type="spellEnd"/>
+      <w:r>
+        <w:rPr>
+          <w:rFonts w:hint="eastAsia"/>
+        </w:rPr>
+        <w:t>根据</w:t>
+      </w:r>
+    </w:p>
+    <w:p>
+      <w:r>
+        <w:tab/>
+      </w:r>
+      <w:r>
+        <w:tab/>
+      </w:r>
+      <w:r>
+        <w:tab/>
+      </w:r>
+      <w:r>
+        <w:tab/>
+      </w:r>
+      <w:r>
+        <w:tab/>
+      </w:r>
+      <w:r>
+        <w:rPr>
+          <w:rFonts w:hint="eastAsia"/>
+        </w:rPr>
+        <w:t>配置文件生成</w:t>
+      </w:r>
+      <w:r>
+        <w:rPr>
+          <w:rFonts w:hint="eastAsia"/>
+        </w:rPr>
+        <w:t>/</w:t>
+      </w:r>
+      <w:proofErr w:type="spellStart"/>
+      <w:r>
+        <w:rPr>
+          <w:rFonts w:hint="eastAsia"/>
+        </w:rPr>
+        <w:t>et</w:t>
+      </w:r>
+      <w:r>
+        <w:t>c</w:t>
+      </w:r>
+      <w:proofErr w:type="spellEnd"/>
+      <w:r>
+        <w:t>/</w:t>
+      </w:r>
+      <w:proofErr w:type="spellStart"/>
+      <w:r>
+        <w:t>ld.so.cache</w:t>
+      </w:r>
+      <w:proofErr w:type="spellEnd"/>
+      <w:r>
+        <w:rPr>
+          <w:rFonts w:hint="eastAsia"/>
+        </w:rPr>
+        <w:t>缓冲文件，并将该缓冲读入内存，提高动态库的加载效率</w:t>
+      </w:r>
+    </w:p>
+    <w:p>
+      <w:r>
+        <w:t xml:space="preserve">      </w:t>
+      </w:r>
+      <w:r>
+        <w:rPr>
+          <w:rFonts w:hint="eastAsia"/>
+        </w:rPr>
+        <w:t>st</w:t>
+      </w:r>
+      <w:r>
+        <w:t>rip:</w:t>
+      </w:r>
+      <w:r>
+        <w:rPr>
+          <w:rFonts w:hint="eastAsia"/>
+        </w:rPr>
+        <w:t>通过删除符号表和调试信息，给目标文件，可执行文件，库文件减肥</w:t>
+      </w:r>
+    </w:p>
+    <w:p>
+      <w:r>
+        <w:rPr>
+          <w:rFonts w:hint="eastAsia"/>
+        </w:rPr>
+        <w:lastRenderedPageBreak/>
+        <w:t xml:space="preserve">      </w:t>
+      </w:r>
+      <w:proofErr w:type="spellStart"/>
+      <w:r>
+        <w:rPr>
+          <w:rFonts w:hint="eastAsia"/>
+        </w:rPr>
+        <w:t>o</w:t>
+      </w:r>
+      <w:r>
+        <w:t>bjdump</w:t>
+      </w:r>
+      <w:proofErr w:type="spellEnd"/>
+      <w:r>
+        <w:t>:</w:t>
+      </w:r>
+      <w:r>
+        <w:rPr>
+          <w:rFonts w:hint="eastAsia"/>
+        </w:rPr>
+        <w:t>对机器指令做反汇编</w:t>
+      </w:r>
+    </w:p>
+    <w:p>
+      <w:r>
+        <w:rPr>
+          <w:rFonts w:hint="eastAsia"/>
+        </w:rPr>
+        <w:t>错误处理</w:t>
+      </w:r>
+    </w:p>
+    <w:p>
+      <w:r>
+        <w:tab/>
+        <w:t>1.</w:t>
+      </w:r>
+      <w:r>
+        <w:rPr>
+          <w:rFonts w:hint="eastAsia"/>
+        </w:rPr>
+        <w:t>通过函数的返回值表示错误</w:t>
+      </w:r>
+    </w:p>
+    <w:p>
+      <w:pPr>
+        <w:rPr>
+          <w:rFonts w:hint="eastAsia"/>
+        </w:rPr>
+      </w:pPr>
+      <w:r>
+        <w:t xml:space="preserve">       1</w:t>
+      </w:r>
+      <w:r>
+        <w:rPr>
+          <w:rFonts w:hint="eastAsia"/>
+        </w:rPr>
+        <w:t>）返回合法值表示成功，返回非法值表示失败</w:t>
+      </w:r>
+      <w:r>
+        <w:t xml:space="preserve">                 </w:t>
+      </w:r>
+    </w:p>
+    <w:p>
+      <w:r>
+        <w:tab/>
+      </w:r>
+      <w:r>
+        <w:tab/>
+        <w:t xml:space="preserve"> 2</w:t>
+      </w:r>
+      <w:r>
+        <w:rPr>
+          <w:rFonts w:hint="eastAsia"/>
+        </w:rPr>
+        <w:t>）返回有效指针表示成功，返回空指针表示失败</w:t>
+      </w:r>
+    </w:p>
+    <w:p>
+      <w:r>
+        <w:t xml:space="preserve">       3</w:t>
+      </w:r>
+      <w:r>
+        <w:rPr>
+          <w:rFonts w:hint="eastAsia"/>
+        </w:rPr>
+        <w:t>）返回</w:t>
+      </w:r>
+      <w:r>
+        <w:rPr>
+          <w:rFonts w:hint="eastAsia"/>
+        </w:rPr>
+        <w:t>0</w:t>
+      </w:r>
+      <w:r>
+        <w:rPr>
+          <w:rFonts w:hint="eastAsia"/>
+        </w:rPr>
+        <w:t>表示成功，返回</w:t>
+      </w:r>
+      <w:r>
+        <w:rPr>
+          <w:rFonts w:hint="eastAsia"/>
+        </w:rPr>
+        <w:t>-</w:t>
+      </w:r>
+      <w:r>
+        <w:t>1</w:t>
+      </w:r>
+      <w:r>
+        <w:rPr>
+          <w:rFonts w:hint="eastAsia"/>
+        </w:rPr>
+        <w:t>表示失败，如果有需要返回给调用者的数据，可以通过指针型参数输出</w:t>
+      </w:r>
+    </w:p>
+    <w:p>
+      <w:r>
+        <w:t xml:space="preserve">       4</w:t>
+      </w:r>
+      <w:r>
+        <w:rPr>
+          <w:rFonts w:hint="eastAsia"/>
+        </w:rPr>
+        <w:t>）</w:t>
+      </w:r>
+      <w:r>
+        <w:rPr>
+          <w:rFonts w:hint="eastAsia"/>
+        </w:rPr>
+        <w:t>如果一个函数永远不会失败，也没有数据提供给调用者，可以没有返回值，如</w:t>
+      </w:r>
+      <w:r>
+        <w:rPr>
+          <w:rFonts w:hint="eastAsia"/>
+        </w:rPr>
+        <w:t>exit</w:t>
+      </w:r>
+      <w:r>
+        <w:rPr>
+          <w:rFonts w:hint="eastAsia"/>
+        </w:rPr>
+        <w:t>函数</w:t>
+      </w:r>
+    </w:p>
+    <w:p>
+      <w:pPr>
+        <w:ind w:firstLine="564"/>
+      </w:pPr>
+      <w:r>
+        <w:rPr>
+          <w:rFonts w:hint="eastAsia"/>
+        </w:rPr>
+        <w:t>2.</w:t>
+      </w:r>
+      <w:r>
+        <w:rPr>
+          <w:rFonts w:hint="eastAsia"/>
+        </w:rPr>
+        <w:t>通过错误码返回函数失败的原因，需要包含头文件</w:t>
+      </w:r>
+      <w:r>
+        <w:rPr>
+          <w:rFonts w:hint="eastAsia"/>
+        </w:rPr>
+        <w:t>#in</w:t>
+      </w:r>
+      <w:r>
+        <w:t>clude &lt;</w:t>
+      </w:r>
+      <w:proofErr w:type="spellStart"/>
+      <w:r>
+        <w:t>errno.h</w:t>
+      </w:r>
+      <w:proofErr w:type="spellEnd"/>
+      <w:r>
+        <w:t>&gt;</w:t>
+      </w:r>
+    </w:p>
+    <w:p>
+      <w:pPr>
+        <w:ind w:firstLine="564"/>
+      </w:pPr>
+      <w:r>
+        <w:t xml:space="preserve">         1)</w:t>
+      </w:r>
+      <w:r>
+        <w:rPr>
+          <w:rFonts w:hint="eastAsia"/>
+        </w:rPr>
+        <w:t>直接通过</w:t>
+      </w:r>
+      <w:proofErr w:type="spellStart"/>
+      <w:r>
+        <w:rPr>
+          <w:rFonts w:hint="eastAsia"/>
+        </w:rPr>
+        <w:t>err</w:t>
+      </w:r>
+      <w:r>
+        <w:t>no</w:t>
+      </w:r>
+      <w:proofErr w:type="spellEnd"/>
+      <w:r>
+        <w:rPr>
+          <w:rFonts w:hint="eastAsia"/>
+        </w:rPr>
+        <w:t>全局变量获取错误原因</w:t>
+      </w:r>
+    </w:p>
+    <w:p>
+      <w:pPr>
+        <w:ind w:firstLine="564"/>
+      </w:pPr>
+      <w:r>
+        <w:tab/>
+      </w:r>
+      <w:r>
+        <w:tab/>
+      </w:r>
+      <w:r>
+        <w:tab/>
+        <w:t xml:space="preserve"> 2</w:t>
+      </w:r>
+      <w:r>
+        <w:rPr>
+          <w:rFonts w:hint="eastAsia"/>
+        </w:rPr>
+        <w:t>)</w:t>
+      </w:r>
+      <w:r>
+        <w:rPr>
+          <w:rFonts w:hint="eastAsia"/>
+        </w:rPr>
+        <w:t>将</w:t>
+      </w:r>
+      <w:proofErr w:type="spellStart"/>
+      <w:r>
+        <w:rPr>
+          <w:rFonts w:hint="eastAsia"/>
+        </w:rPr>
+        <w:t>err</w:t>
+      </w:r>
+      <w:r>
+        <w:t>no</w:t>
+      </w:r>
+      <w:proofErr w:type="spellEnd"/>
+      <w:r>
+        <w:rPr>
+          <w:rFonts w:hint="eastAsia"/>
+        </w:rPr>
+        <w:t>转换成一个字符串（错误信息）</w:t>
+      </w:r>
+    </w:p>
+    <w:p>
+      <w:pPr>
+        <w:ind w:firstLine="564"/>
+      </w:pPr>
+      <w:r>
+        <w:t xml:space="preserve">               </w:t>
+      </w:r>
+      <w:r>
+        <w:rPr>
+          <w:rFonts w:hint="eastAsia"/>
+        </w:rPr>
+        <w:t>a.</w:t>
+      </w:r>
+      <w:r>
+        <w:rPr>
+          <w:rFonts w:hint="eastAsia"/>
+        </w:rPr>
+        <w:t>包含</w:t>
+      </w:r>
+      <w:r>
+        <w:rPr>
+          <w:rFonts w:hint="eastAsia"/>
+        </w:rPr>
+        <w:t>#includ</w:t>
+      </w:r>
+      <w:r>
+        <w:t>e&lt;</w:t>
+      </w:r>
+      <w:proofErr w:type="spellStart"/>
+      <w:r>
+        <w:t>string.h</w:t>
+      </w:r>
+      <w:proofErr w:type="spellEnd"/>
+      <w:r>
+        <w:t xml:space="preserve">&gt; </w:t>
+      </w:r>
+      <w:r>
+        <w:rPr>
+          <w:rFonts w:hint="eastAsia"/>
+        </w:rPr>
+        <w:t>头文件，使用</w:t>
+      </w:r>
+      <w:r>
+        <w:rPr>
+          <w:rFonts w:hint="eastAsia"/>
+        </w:rPr>
+        <w:t>char</w:t>
+      </w:r>
+      <w:r>
+        <w:t xml:space="preserve">* </w:t>
+      </w:r>
+      <w:proofErr w:type="spellStart"/>
+      <w:r>
+        <w:t>strerror</w:t>
+      </w:r>
+      <w:proofErr w:type="spellEnd"/>
+      <w:r>
+        <w:t>(</w:t>
+      </w:r>
+      <w:proofErr w:type="spellStart"/>
+      <w:r>
+        <w:t>int</w:t>
+      </w:r>
+      <w:proofErr w:type="spellEnd"/>
+      <w:r>
+        <w:t xml:space="preserve"> </w:t>
+      </w:r>
+      <w:proofErr w:type="spellStart"/>
+      <w:r>
+        <w:t>errnum</w:t>
+      </w:r>
+      <w:proofErr w:type="spellEnd"/>
+      <w:r>
+        <w:t>)</w:t>
+      </w:r>
+      <w:r>
+        <w:rPr>
+          <w:rFonts w:hint="eastAsia"/>
+        </w:rPr>
+        <w:t>函数输出</w:t>
+      </w:r>
+    </w:p>
+    <w:p>
+      <w:pPr>
+        <w:ind w:firstLine="564"/>
+        <w:rPr>
+          <w:rFonts w:hint="eastAsia"/>
+        </w:rPr>
+      </w:pPr>
+      <w:r>
+        <w:t xml:space="preserve">                  </w:t>
+      </w:r>
+      <w:proofErr w:type="spellStart"/>
+      <w:r>
+        <w:rPr>
+          <w:rFonts w:hint="eastAsia"/>
+        </w:rPr>
+        <w:t>pr</w:t>
+      </w:r>
+      <w:r>
+        <w:t>intf</w:t>
+      </w:r>
+      <w:proofErr w:type="spellEnd"/>
+      <w:r>
+        <w:t>(“%s\n”,</w:t>
+      </w:r>
+      <w:proofErr w:type="spellStart"/>
+      <w:r>
+        <w:t>strerror</w:t>
+      </w:r>
+      <w:proofErr w:type="spellEnd"/>
+      <w:r>
+        <w:t>(error));</w:t>
+      </w:r>
+      <w:r>
+        <w:rPr>
+          <w:rFonts w:hint="eastAsia"/>
+        </w:rPr>
+        <w:t>所有的错误码都不为</w:t>
+      </w:r>
+      <w:r>
+        <w:rPr>
+          <w:rFonts w:hint="eastAsia"/>
+        </w:rPr>
+        <w:t>0</w:t>
+      </w:r>
+      <w:r>
+        <w:rPr>
+          <w:rFonts w:hint="eastAsia"/>
+        </w:rPr>
+        <w:t>，所以没有错误，错误码为</w:t>
+      </w:r>
+      <w:r>
+        <w:rPr>
+          <w:rFonts w:hint="eastAsia"/>
+        </w:rPr>
+        <w:t>0</w:t>
+      </w:r>
+    </w:p>
+    <w:p>
+      <w:pPr>
+        <w:ind w:firstLine="564"/>
+        <w:rPr>
+          <w:rFonts w:hint="eastAsia"/>
+        </w:rPr>
+      </w:pPr>
+      <w:r>
+        <w:t xml:space="preserve">              </w:t>
+      </w:r>
+      <w:r>
+        <w:rPr>
+          <w:rFonts w:hint="eastAsia"/>
+        </w:rPr>
+        <w:t>b</w:t>
+      </w:r>
+      <w:r>
+        <w:t>.</w:t>
+      </w:r>
+      <w:r>
+        <w:rPr>
+          <w:rFonts w:hint="eastAsia"/>
+        </w:rPr>
+        <w:t>包含</w:t>
+      </w:r>
+      <w:r>
+        <w:rPr>
+          <w:rFonts w:hint="eastAsia"/>
+        </w:rPr>
+        <w:t>#inc</w:t>
+      </w:r>
+      <w:r>
+        <w:t>lude&lt;</w:t>
+      </w:r>
+      <w:proofErr w:type="spellStart"/>
+      <w:r>
+        <w:t>stdio.h</w:t>
+      </w:r>
+      <w:proofErr w:type="spellEnd"/>
+      <w:r>
+        <w:t xml:space="preserve">&gt; </w:t>
+      </w:r>
+      <w:r>
+        <w:rPr>
+          <w:rFonts w:hint="eastAsia"/>
+        </w:rPr>
+        <w:t>头文件，使用</w:t>
+      </w:r>
+      <w:r>
+        <w:rPr>
+          <w:rFonts w:hint="eastAsia"/>
+        </w:rPr>
+        <w:t>void</w:t>
+      </w:r>
+      <w:r>
+        <w:t xml:space="preserve"> </w:t>
+      </w:r>
+      <w:proofErr w:type="spellStart"/>
+      <w:r>
+        <w:rPr>
+          <w:rFonts w:hint="eastAsia"/>
+        </w:rPr>
+        <w:t>perror</w:t>
+      </w:r>
+      <w:proofErr w:type="spellEnd"/>
+      <w:r>
+        <w:rPr>
+          <w:rFonts w:hint="eastAsia"/>
+        </w:rPr>
+        <w:t>（</w:t>
+      </w:r>
+      <w:proofErr w:type="spellStart"/>
+      <w:r>
+        <w:rPr>
+          <w:rFonts w:hint="eastAsia"/>
+        </w:rPr>
+        <w:t>c</w:t>
+      </w:r>
+      <w:r>
+        <w:t>onst</w:t>
+      </w:r>
+      <w:proofErr w:type="spellEnd"/>
+      <w:r>
+        <w:t xml:space="preserve"> char* s</w:t>
+      </w:r>
+      <w:r>
+        <w:rPr>
+          <w:rFonts w:hint="eastAsia"/>
+        </w:rPr>
+        <w:t>）函数输出</w:t>
+      </w:r>
+    </w:p>
+    <w:p>
+      <w:pPr>
+        <w:ind w:firstLine="564"/>
+      </w:pPr>
+      <w:r>
+        <w:t xml:space="preserve">                 </w:t>
+      </w:r>
+      <w:proofErr w:type="spellStart"/>
+      <w:r>
+        <w:rPr>
+          <w:rFonts w:hint="eastAsia"/>
+        </w:rPr>
+        <w:t>perror</w:t>
+      </w:r>
+      <w:proofErr w:type="spellEnd"/>
+      <w:r>
+        <w:rPr>
+          <w:rFonts w:hint="eastAsia"/>
+        </w:rPr>
+        <w:t>(</w:t>
+      </w:r>
+      <w:r>
+        <w:t>“malloc”)</w:t>
+      </w:r>
+    </w:p>
+    <w:p>
+      <w:pPr>
+        <w:ind w:firstLine="564"/>
+      </w:pPr>
+      <w:r>
+        <w:t xml:space="preserve"> </w:t>
+      </w:r>
+      <w:r>
+        <w:rPr>
+          <w:rFonts w:hint="eastAsia"/>
+        </w:rPr>
+        <w:t>环境变量</w:t>
+      </w:r>
+    </w:p>
+    <w:p>
+      <w:pPr>
+        <w:ind w:firstLine="564"/>
+      </w:pPr>
+      <w:r>
+        <w:tab/>
+      </w:r>
+      <w:r>
+        <w:tab/>
+        <w:t>1.</w:t>
+      </w:r>
+      <w:r>
+        <w:rPr>
+          <w:rFonts w:hint="eastAsia"/>
+        </w:rPr>
+        <w:t>环境表</w:t>
+      </w:r>
+    </w:p>
+    <w:p>
+      <w:pPr>
+        <w:ind w:firstLine="564"/>
+      </w:pPr>
+      <w:r>
+        <w:tab/>
+      </w:r>
+      <w:r>
+        <w:tab/>
+      </w:r>
+      <w:r>
+        <w:tab/>
+      </w:r>
+      <w:r>
+        <w:tab/>
+      </w:r>
+      <w:r>
+        <w:rPr>
+          <w:rFonts w:hint="eastAsia"/>
+        </w:rPr>
+        <w:t>每个进程都会接受到一张环境表，是一个以</w:t>
+      </w:r>
+      <w:r>
+        <w:rPr>
+          <w:rFonts w:hint="eastAsia"/>
+        </w:rPr>
+        <w:t>NULL</w:t>
+      </w:r>
+      <w:r>
+        <w:rPr>
+          <w:rFonts w:hint="eastAsia"/>
+        </w:rPr>
+        <w:t>指针结尾的字符指针数组。</w:t>
+      </w:r>
+    </w:p>
+    <w:p>
+      <w:pPr>
+        <w:ind w:firstLine="564"/>
+      </w:pPr>
+      <w:r>
+        <w:t xml:space="preserve">           </w:t>
+      </w:r>
+      <w:r>
+        <w:rPr>
+          <w:rFonts w:hint="eastAsia"/>
+        </w:rPr>
+        <w:t>全局变量</w:t>
+      </w:r>
+      <w:r>
+        <w:rPr>
+          <w:rFonts w:hint="eastAsia"/>
+        </w:rPr>
+        <w:t>e</w:t>
+      </w:r>
+      <w:r>
+        <w:t>nviron</w:t>
+      </w:r>
+      <w:r>
+        <w:rPr>
+          <w:rFonts w:hint="eastAsia"/>
+        </w:rPr>
+        <w:t>保存了环境表的首地址</w:t>
+      </w:r>
+    </w:p>
+    <w:p>
+      <w:pPr>
+        <w:ind w:firstLine="564"/>
+      </w:pPr>
+      <w:r>
+        <w:t xml:space="preserve">            </w:t>
+      </w:r>
+      <w:r>
+        <w:rPr>
+          <w:rFonts w:hint="eastAsia"/>
+        </w:rPr>
+        <w:t>ma</w:t>
+      </w:r>
+      <w:r>
+        <w:t>in</w:t>
+      </w:r>
+      <w:r>
+        <w:rPr>
+          <w:rFonts w:hint="eastAsia"/>
+        </w:rPr>
+        <w:t>函数的第三个参数就是环境表的</w:t>
+      </w:r>
+    </w:p>
+    <w:p>
+      <w:pPr>
+        <w:ind w:firstLine="564"/>
+      </w:pPr>
+      <w:r>
+        <w:rPr>
+          <w:rFonts w:hint="eastAsia"/>
+        </w:rPr>
+        <w:t xml:space="preserve">        </w:t>
+      </w:r>
+      <w:proofErr w:type="spellStart"/>
+      <w:r>
+        <w:rPr>
+          <w:rFonts w:hint="eastAsia"/>
+        </w:rPr>
+        <w:t>en</w:t>
+      </w:r>
+      <w:r>
+        <w:t>s</w:t>
+      </w:r>
+      <w:proofErr w:type="spellEnd"/>
+      <w:r>
+        <w:t xml:space="preserve"> </w:t>
+      </w:r>
+      <w:proofErr w:type="gramStart"/>
+      <w:r>
+        <w:rPr>
+          <w:rFonts w:hint="eastAsia"/>
+        </w:rPr>
+        <w:t>名令可以</w:t>
+      </w:r>
+      <w:proofErr w:type="gramEnd"/>
+      <w:r>
+        <w:rPr>
+          <w:rFonts w:hint="eastAsia"/>
+        </w:rPr>
+        <w:t>显示全部环境变量</w:t>
+      </w:r>
+    </w:p>
+    <w:p>
+      <w:pPr>
+        <w:ind w:firstLine="564"/>
+      </w:pPr>
+      <w:r>
+        <w:tab/>
+      </w:r>
+      <w:r>
+        <w:tab/>
+        <w:t>2.</w:t>
+      </w:r>
+      <w:r>
+        <w:rPr>
+          <w:rFonts w:hint="eastAsia"/>
+        </w:rPr>
+        <w:t>环境变量函数</w:t>
+      </w:r>
+    </w:p>
+    <w:p>
+      <w:pPr>
+        <w:ind w:firstLine="564"/>
+        <w:rPr>
+          <w:rFonts w:hint="eastAsia"/>
+        </w:rPr>
+      </w:pPr>
+      <w:r>
+        <w:tab/>
+      </w:r>
+      <w:r>
+        <w:tab/>
+      </w:r>
+      <w:r>
+        <w:tab/>
+      </w:r>
+      <w:r>
+        <w:tab/>
+      </w:r>
+      <w:r>
+        <w:rPr>
+          <w:rFonts w:hint="eastAsia"/>
+        </w:rPr>
+        <w:t>头文件：</w:t>
+      </w:r>
+      <w:r>
+        <w:rPr>
+          <w:rFonts w:hint="eastAsia"/>
+        </w:rPr>
+        <w:t>#include &lt;</w:t>
+      </w:r>
+      <w:proofErr w:type="spellStart"/>
+      <w:r>
+        <w:rPr>
+          <w:rFonts w:hint="eastAsia"/>
+        </w:rPr>
+        <w:t>stdlib.h</w:t>
+      </w:r>
+      <w:proofErr w:type="spellEnd"/>
+      <w:r>
+        <w:rPr>
+          <w:rFonts w:hint="eastAsia"/>
+        </w:rPr>
+        <w:t>&gt;</w:t>
+      </w:r>
+    </w:p>
+    <w:p>
+      <w:r>
+        <w:t xml:space="preserve">               </w:t>
+      </w:r>
+      <w:proofErr w:type="spellStart"/>
+      <w:r>
+        <w:rPr>
+          <w:rFonts w:hint="eastAsia"/>
+        </w:rPr>
+        <w:t>get</w:t>
+      </w:r>
+      <w:r>
+        <w:t>env</w:t>
+      </w:r>
+      <w:proofErr w:type="spellEnd"/>
+      <w:r>
+        <w:t xml:space="preserve">     </w:t>
+      </w:r>
+      <w:r>
+        <w:rPr>
+          <w:rFonts w:hint="eastAsia"/>
+        </w:rPr>
+        <w:t>根据</w:t>
+      </w:r>
+      <w:r>
+        <w:rPr>
+          <w:rFonts w:hint="eastAsia"/>
+        </w:rPr>
+        <w:t>nam</w:t>
+      </w:r>
+      <w:r>
+        <w:t>e</w:t>
+      </w:r>
+      <w:r>
+        <w:rPr>
+          <w:rFonts w:hint="eastAsia"/>
+        </w:rPr>
+        <w:t>获得</w:t>
+      </w:r>
+      <w:r>
+        <w:rPr>
+          <w:rFonts w:hint="eastAsia"/>
+        </w:rPr>
+        <w:t>va</w:t>
+      </w:r>
+      <w:r>
+        <w:t>lue</w:t>
+      </w:r>
+    </w:p>
+    <w:p>
+      <w:r>
+        <w:t xml:space="preserve">               </w:t>
+      </w:r>
+      <w:proofErr w:type="spellStart"/>
+      <w:r>
+        <w:t>putenv</w:t>
+      </w:r>
+      <w:proofErr w:type="spellEnd"/>
+      <w:r>
+        <w:t xml:space="preserve">     </w:t>
+      </w:r>
+      <w:r>
+        <w:rPr>
+          <w:rFonts w:hint="eastAsia"/>
+        </w:rPr>
+        <w:t>以</w:t>
+      </w:r>
+      <w:r>
+        <w:rPr>
+          <w:rFonts w:hint="eastAsia"/>
+        </w:rPr>
+        <w:t>&lt;name&gt;=&lt;value&gt;</w:t>
+      </w:r>
+      <w:r>
+        <w:rPr>
+          <w:rFonts w:hint="eastAsia"/>
+        </w:rPr>
+        <w:t>形式设置环境变量</w:t>
+      </w:r>
+    </w:p>
+    <w:p>
+      <w:r>
+        <w:t xml:space="preserve">                           </w:t>
+      </w:r>
+      <w:r>
+        <w:rPr>
+          <w:rFonts w:hint="eastAsia"/>
+        </w:rPr>
+        <w:t>如果</w:t>
+      </w:r>
+      <w:r>
+        <w:rPr>
+          <w:rFonts w:hint="eastAsia"/>
+        </w:rPr>
+        <w:t>name</w:t>
+      </w:r>
+      <w:r>
+        <w:rPr>
+          <w:rFonts w:hint="eastAsia"/>
+        </w:rPr>
+        <w:t>不存在，就添加，存在就修改原理来的值</w:t>
+      </w:r>
+    </w:p>
+    <w:p>
+      <w:r>
+        <w:t xml:space="preserve">               </w:t>
+      </w:r>
+      <w:proofErr w:type="spellStart"/>
+      <w:r>
+        <w:rPr>
+          <w:rFonts w:hint="eastAsia"/>
+        </w:rPr>
+        <w:t>set</w:t>
+      </w:r>
+      <w:r>
+        <w:t>env</w:t>
+      </w:r>
+      <w:proofErr w:type="spellEnd"/>
+      <w:r>
+        <w:t xml:space="preserve">      </w:t>
+      </w:r>
+      <w:r>
+        <w:rPr>
+          <w:rFonts w:hint="eastAsia"/>
+        </w:rPr>
+        <w:t>根据</w:t>
+      </w:r>
+      <w:r>
+        <w:rPr>
+          <w:rFonts w:hint="eastAsia"/>
+        </w:rPr>
+        <w:t>nam</w:t>
+      </w:r>
+      <w:r>
+        <w:t>e</w:t>
+      </w:r>
+      <w:r>
+        <w:rPr>
+          <w:rFonts w:hint="eastAsia"/>
+        </w:rPr>
+        <w:t>设置</w:t>
+      </w:r>
+      <w:r>
+        <w:rPr>
+          <w:rFonts w:hint="eastAsia"/>
+        </w:rPr>
+        <w:t>va</w:t>
+      </w:r>
+      <w:r>
+        <w:t>lue</w:t>
+      </w:r>
+      <w:r>
+        <w:rPr>
+          <w:rFonts w:hint="eastAsia"/>
+        </w:rPr>
+        <w:t>，若</w:t>
+      </w:r>
+      <w:r>
+        <w:rPr>
+          <w:rFonts w:hint="eastAsia"/>
+        </w:rPr>
+        <w:t>name</w:t>
+      </w:r>
+      <w:r>
+        <w:rPr>
+          <w:rFonts w:hint="eastAsia"/>
+        </w:rPr>
+        <w:t>已存在，根据参数决定是否覆盖原</w:t>
+      </w:r>
+      <w:r>
+        <w:rPr>
+          <w:rFonts w:hint="eastAsia"/>
+        </w:rPr>
+        <w:t>va</w:t>
+      </w:r>
+      <w:r>
+        <w:t>lue</w:t>
+      </w:r>
+    </w:p>
+    <w:p>
+      <w:r>
+        <w:t xml:space="preserve">               </w:t>
+      </w:r>
+      <w:proofErr w:type="spellStart"/>
+      <w:r>
+        <w:rPr>
+          <w:rFonts w:hint="eastAsia"/>
+        </w:rPr>
+        <w:t>u</w:t>
+      </w:r>
+      <w:r>
+        <w:t>nsetenv</w:t>
+      </w:r>
+      <w:proofErr w:type="spellEnd"/>
+      <w:r>
+        <w:t xml:space="preserve">    </w:t>
+      </w:r>
+      <w:r>
+        <w:rPr>
+          <w:rFonts w:hint="eastAsia"/>
+        </w:rPr>
+        <w:t>删除环境变量</w:t>
+      </w:r>
+    </w:p>
+    <w:p>
+      <w:r>
+        <w:tab/>
+      </w:r>
+      <w:r>
+        <w:tab/>
+      </w:r>
+      <w:r>
+        <w:tab/>
+      </w:r>
+      <w:r>
+        <w:tab/>
+        <w:t xml:space="preserve">   </w:t>
+      </w:r>
+      <w:proofErr w:type="spellStart"/>
+      <w:r>
+        <w:rPr>
+          <w:rFonts w:hint="eastAsia"/>
+        </w:rPr>
+        <w:t>c</w:t>
+      </w:r>
+      <w:r>
+        <w:t>learen</w:t>
+      </w:r>
+      <w:proofErr w:type="spellEnd"/>
+      <w:r>
+        <w:t xml:space="preserve">      </w:t>
+      </w:r>
+      <w:r>
+        <w:rPr>
+          <w:rFonts w:hint="eastAsia"/>
+        </w:rPr>
+        <w:t>清空环境变量，</w:t>
+      </w:r>
+      <w:r>
+        <w:rPr>
+          <w:rFonts w:hint="eastAsia"/>
+        </w:rPr>
+        <w:t>en</w:t>
+      </w:r>
+      <w:r>
+        <w:t>viron == NULL</w:t>
+      </w:r>
+    </w:p>
+    <w:p>
+      <w:pPr>
+        <w:rPr>
+          <w:rFonts w:hint="eastAsia"/>
+        </w:rPr>
+      </w:pPr>
+      <w:r>
+        <w:lastRenderedPageBreak/>
+        <w:t xml:space="preserve">          </w:t>
       </w:r>
       <w:bookmarkStart w:id="0" w:name="_GoBack"/>
       <w:bookmarkEnd w:id="0"/>
-      <w:r>
-        <w:rPr>
-          <w:rFonts w:hint="eastAsia"/>
-        </w:rPr>
-        <w:t>言文件后停止编译，产生的汇编语言文件扩展名为</w:t>
-      </w:r>
-      <w:r>
-        <w:rPr>
-          <w:rFonts w:hint="eastAsia"/>
-        </w:rPr>
-        <w:t>.s</w:t>
-      </w:r>
-    </w:p>
-    <w:p>
-      <w:pPr>
-        <w:ind w:firstLine="564"/>
-      </w:pPr>
-      <w:r>
-        <w:t>-Wa</w:t>
-      </w:r>
-      <w:r>
-        <w:rPr>
-          <w:rFonts w:hint="eastAsia"/>
-        </w:rPr>
-        <w:t>ll</w:t>
-      </w:r>
-      <w:r>
-        <w:t xml:space="preserve">         </w:t>
-      </w:r>
-      <w:r>
-        <w:rPr>
-          <w:rFonts w:hint="eastAsia"/>
-        </w:rPr>
-        <w:t>使</w:t>
-      </w:r>
-      <w:proofErr w:type="spellStart"/>
-      <w:r>
-        <w:rPr>
-          <w:rFonts w:hint="eastAsia"/>
-        </w:rPr>
-        <w:t>g</w:t>
-      </w:r>
-      <w:r>
-        <w:t>cc</w:t>
-      </w:r>
-      <w:proofErr w:type="spellEnd"/>
-      <w:r>
-        <w:rPr>
-          <w:rFonts w:hint="eastAsia"/>
-        </w:rPr>
-        <w:t>对源文件的代码有问题的地方发出警告</w:t>
-      </w:r>
-    </w:p>
-    <w:p>
-      <w:pPr>
-        <w:ind w:firstLine="564"/>
-      </w:pPr>
-      <w:r>
-        <w:rPr>
-          <w:rFonts w:hint="eastAsia"/>
-        </w:rPr>
-        <w:t>-</w:t>
-      </w:r>
-      <w:proofErr w:type="spellStart"/>
-      <w:r>
-        <w:t>I</w:t>
-      </w:r>
-      <w:r>
-        <w:rPr>
-          <w:rFonts w:hint="eastAsia"/>
-        </w:rPr>
-        <w:t>d</w:t>
-      </w:r>
-      <w:r>
-        <w:t>ir</w:t>
-      </w:r>
-      <w:proofErr w:type="spellEnd"/>
-      <w:r>
-        <w:t xml:space="preserve">          </w:t>
-      </w:r>
-      <w:r>
-        <w:rPr>
-          <w:rFonts w:hint="eastAsia"/>
-        </w:rPr>
-        <w:t>将</w:t>
-      </w:r>
-      <w:proofErr w:type="spellStart"/>
-      <w:r>
-        <w:rPr>
-          <w:rFonts w:hint="eastAsia"/>
-        </w:rPr>
-        <w:t>dir</w:t>
-      </w:r>
-      <w:proofErr w:type="spellEnd"/>
-      <w:r>
-        <w:rPr>
-          <w:rFonts w:hint="eastAsia"/>
-        </w:rPr>
-        <w:t>目录搜索头文件的目录路径</w:t>
-      </w:r>
-    </w:p>
-    <w:p>
-      <w:pPr>
-        <w:ind w:firstLine="564"/>
-      </w:pPr>
-      <w:r>
-        <w:rPr>
-          <w:rFonts w:hint="eastAsia"/>
-        </w:rPr>
-        <w:t>-</w:t>
-      </w:r>
-      <w:proofErr w:type="spellStart"/>
-      <w:r>
-        <w:t>L</w:t>
-      </w:r>
-      <w:r>
-        <w:rPr>
-          <w:rFonts w:hint="eastAsia"/>
-        </w:rPr>
-        <w:t>dir</w:t>
-      </w:r>
-      <w:proofErr w:type="spellEnd"/>
-      <w:r>
-        <w:t xml:space="preserve">          </w:t>
-      </w:r>
-      <w:r>
-        <w:rPr>
-          <w:rFonts w:hint="eastAsia"/>
-        </w:rPr>
-        <w:t>将</w:t>
-      </w:r>
-      <w:proofErr w:type="spellStart"/>
-      <w:r>
-        <w:rPr>
-          <w:rFonts w:hint="eastAsia"/>
-        </w:rPr>
-        <w:t>dir</w:t>
-      </w:r>
-      <w:proofErr w:type="spellEnd"/>
-      <w:r>
-        <w:rPr>
-          <w:rFonts w:hint="eastAsia"/>
-        </w:rPr>
-        <w:t>目录加入搜索库的目录路径</w:t>
-      </w:r>
-    </w:p>
-    <w:p>
-      <w:pPr>
-        <w:ind w:firstLine="564"/>
-      </w:pPr>
-      <w:r>
-        <w:rPr>
-          <w:rFonts w:hint="eastAsia"/>
-        </w:rPr>
-        <w:t>-</w:t>
-      </w:r>
-      <w:proofErr w:type="spellStart"/>
-      <w:r>
-        <w:rPr>
-          <w:rFonts w:hint="eastAsia"/>
-        </w:rPr>
-        <w:t>l</w:t>
-      </w:r>
-      <w:r>
-        <w:t>lib</w:t>
-      </w:r>
-      <w:proofErr w:type="spellEnd"/>
-      <w:r>
-        <w:t xml:space="preserve">           </w:t>
-      </w:r>
-      <w:r>
-        <w:rPr>
-          <w:rFonts w:hint="eastAsia"/>
-        </w:rPr>
-        <w:t>链接</w:t>
-      </w:r>
-      <w:r>
-        <w:rPr>
-          <w:rFonts w:hint="eastAsia"/>
-        </w:rPr>
-        <w:t>lib</w:t>
-      </w:r>
-      <w:r>
-        <w:rPr>
-          <w:rFonts w:hint="eastAsia"/>
-        </w:rPr>
-        <w:t>库</w:t>
-      </w:r>
-    </w:p>
-    <w:p>
-      <w:pPr>
-        <w:ind w:firstLine="564"/>
-      </w:pPr>
-      <w:r>
-        <w:rPr>
-          <w:rFonts w:hint="eastAsia"/>
-        </w:rPr>
-        <w:t>-g</w:t>
-      </w:r>
-      <w:r>
-        <w:t xml:space="preserve">             </w:t>
-      </w:r>
-      <w:r>
-        <w:rPr>
-          <w:rFonts w:hint="eastAsia"/>
-        </w:rPr>
-        <w:t>在目标文件中嵌入调试信息，以便</w:t>
-      </w:r>
-      <w:proofErr w:type="spellStart"/>
-      <w:r>
-        <w:rPr>
-          <w:rFonts w:hint="eastAsia"/>
-        </w:rPr>
-        <w:t>g</w:t>
-      </w:r>
-      <w:r>
-        <w:t>db</w:t>
-      </w:r>
-      <w:proofErr w:type="spellEnd"/>
-      <w:r>
-        <w:rPr>
-          <w:rFonts w:hint="eastAsia"/>
-        </w:rPr>
-        <w:t>之类的调试程序调试</w:t>
-      </w:r>
-    </w:p>
-    <w:p>
-      <w:pPr>
-        <w:ind w:firstLine="564"/>
-        <w:rPr>
-          <w:rFonts w:hint="eastAsia"/>
-        </w:rPr>
+    </w:p>
+    <w:p>
+      <w:pPr>
+        <w:rPr>
+          <w:rFonts w:hint="eastAsia"/>
+        </w:rPr>
+      </w:pPr>
+      <w:r>
+        <w:tab/>
+      </w:r>
+      <w:r>
+        <w:tab/>
+      </w:r>
+    </w:p>
+    <w:p>
+      <w:pPr>
+        <w:ind w:firstLine="564"/>
+        <w:rPr>
+          <w:rFonts w:hint="eastAsia"/>
+        </w:rPr>
+      </w:pPr>
+    </w:p>
+    <w:p>
+      <w:pPr>
+        <w:ind w:firstLine="564"/>
+        <w:rPr>
+          <w:rFonts w:hint="eastAsia"/>
+        </w:rPr>
+      </w:pPr>
+      <w:r>
+        <w:t xml:space="preserve">                  </w:t>
+      </w:r>
+    </w:p>
+    <w:p>
+      <w:pPr>
+        <w:ind w:firstLine="564"/>
+        <w:rPr>
+          <w:rFonts w:hint="eastAsia"/>
+        </w:rPr>
+      </w:pPr>
+    </w:p>
+    <w:p>
+      <w:pPr>
+        <w:ind w:firstLine="564"/>
+        <w:rPr>
+          <w:rFonts w:hint="eastAsia"/>
+        </w:rPr>
+      </w:pPr>
+      <w:r>
+        <w:rPr>
+          <w:rFonts w:hint="eastAsia"/>
+        </w:rPr>
+        <w:t xml:space="preserve">     </w:t>
+      </w:r>
+    </w:p>
+    <w:p>
+      <w:pPr>
+        <w:rPr>
+          <w:rFonts w:hint="eastAsia"/>
+        </w:rPr>
+      </w:pPr>
+    </w:p>
+    <w:p>
+      <w:pPr>
+        <w:rPr>
+          <w:rFonts w:hint="eastAsia"/>
+        </w:rPr>
+      </w:pPr>
+      <w:r>
+        <w:t xml:space="preserve">  </w:t>
+      </w:r>
+    </w:p>
+    <w:p>
+      <w:pPr>
+        <w:rPr>
+          <w:rFonts w:hint="eastAsia"/>
+        </w:rPr>
+      </w:pPr>
+      <w:r>
+        <w:tab/>
+      </w:r>
+      <w:r>
+        <w:tab/>
+      </w:r>
+    </w:p>
+    <w:p>
+      <w:pPr>
+        <w:ind w:firstLine="564"/>
+        <w:rPr>
+          <w:rFonts w:hint="eastAsia"/>
+        </w:rPr>
+      </w:pPr>
+    </w:p>
+    <w:p>
+      <w:pPr>
+        <w:ind w:firstLine="564"/>
+        <w:rPr>
+          <w:rFonts w:hint="eastAsia"/>
+        </w:rPr>
+      </w:pPr>
+      <w:r>
+        <w:t xml:space="preserve">   </w:t>
+      </w:r>
+    </w:p>
+    <w:p>
+      <w:pPr>
+        <w:ind w:firstLine="564"/>
+        <w:rPr>
+          <w:rFonts w:hint="eastAsia"/>
+        </w:rPr>
+      </w:pPr>
+    </w:p>
+    <w:p>
+      <w:pPr>
+        <w:ind w:firstLine="564"/>
       </w:pPr>
     </w:p>
     <w:sectPr>
